--- a/InvoiceSystem/Documentation.docx
+++ b/InvoiceSystem/Documentation.docx
@@ -2,6 +2,8 @@
 <file path=word/document.xml><?xml version="1.0" encoding="utf-8"?>
 <w:document xmlns:wpc="http://schemas.microsoft.com/office/word/2010/wordprocessingCanvas" xmlns:mc="http://schemas.openxmlformats.org/markup-compatibility/2006" xmlns:o="urn:schemas-microsoft-com:office:office" xmlns:r="http://schemas.openxmlformats.org/officeDocument/2006/relationships" xmlns:m="http://schemas.openxmlformats.org/officeDocument/2006/math" xmlns:v="urn:schemas-microsoft-com:vml" xmlns:wp14="http://schemas.microsoft.com/office/word/2010/wordprocessingDrawing" xmlns:wp="http://schemas.openxmlformats.org/drawingml/2006/wordprocessingDrawing" xmlns:w10="urn:schemas-microsoft-com:office:word" xmlns:w="http://schemas.openxmlformats.org/wordprocessingml/2006/main" xmlns:w14="http://schemas.microsoft.com/office/word/2010/wordml" xmlns:w15="http://schemas.microsoft.com/office/word/2012/wordml" xmlns:wpg="http://schemas.microsoft.com/office/word/2010/wordprocessingGroup" xmlns:wpi="http://schemas.microsoft.com/office/word/2010/wordprocessingInk" xmlns:wne="http://schemas.microsoft.com/office/word/2006/wordml" xmlns:wps="http://schemas.microsoft.com/office/word/2010/wordprocessingShape" mc:Ignorable="w14 w15 wp14">
   <w:body>
+    <w:bookmarkStart w:id="0" w:name="_GoBack" w:displacedByCustomXml="next"/>
+    <w:bookmarkEnd w:id="0" w:displacedByCustomXml="next"/>
     <w:sdt>
       <w:sdtPr>
         <w:id w:val="-1024631557"/>
@@ -10,6 +12,7 @@
           <w:docPartUnique/>
         </w:docPartObj>
       </w:sdtPr>
+      <w:sdtEndPr/>
       <w:sdtContent>
         <w:p>
           <w:r>
@@ -358,6 +361,7 @@
                                   <w:dataBinding w:prefixMappings="xmlns:ns0='http://purl.org/dc/elements/1.1/' xmlns:ns1='http://schemas.openxmlformats.org/package/2006/metadata/core-properties' " w:xpath="/ns1:coreProperties[1]/ns0:creator[1]" w:storeItemID="{6C3C8BC8-F283-45AE-878A-BAB7291924A1}"/>
                                   <w:text/>
                                 </w:sdtPr>
+                                <w:sdtEndPr/>
                                 <w:sdtContent>
                                   <w:p>
                                     <w:pPr>
@@ -405,6 +409,7 @@
                                     <w:dataBinding w:prefixMappings="xmlns:ns0='http://schemas.microsoft.com/office/2006/coverPageProps' " w:xpath="/ns0:CoverPageProperties[1]/ns0:CompanyEmail[1]" w:storeItemID="{55AF091B-3C7A-41E3-B477-F2FDAA23CFDA}"/>
                                     <w:text/>
                                   </w:sdtPr>
+                                  <w:sdtEndPr/>
                                   <w:sdtContent>
                                     <w:r>
                                       <w:rPr>
@@ -459,6 +464,7 @@
                             <w:dataBinding w:prefixMappings="xmlns:ns0='http://purl.org/dc/elements/1.1/' xmlns:ns1='http://schemas.openxmlformats.org/package/2006/metadata/core-properties' " w:xpath="/ns1:coreProperties[1]/ns0:creator[1]" w:storeItemID="{6C3C8BC8-F283-45AE-878A-BAB7291924A1}"/>
                             <w:text/>
                           </w:sdtPr>
+                          <w:sdtEndPr/>
                           <w:sdtContent>
                             <w:p>
                               <w:pPr>
@@ -506,6 +512,7 @@
                               <w:dataBinding w:prefixMappings="xmlns:ns0='http://schemas.microsoft.com/office/2006/coverPageProps' " w:xpath="/ns0:CoverPageProperties[1]/ns0:CompanyEmail[1]" w:storeItemID="{55AF091B-3C7A-41E3-B477-F2FDAA23CFDA}"/>
                               <w:text/>
                             </w:sdtPr>
+                            <w:sdtEndPr/>
                             <w:sdtContent>
                               <w:r>
                                 <w:rPr>
@@ -763,6 +770,7 @@
                                   <w:dataBinding w:prefixMappings="xmlns:ns0='http://purl.org/dc/elements/1.1/' xmlns:ns1='http://schemas.openxmlformats.org/package/2006/metadata/core-properties' " w:xpath="/ns1:coreProperties[1]/ns0:subject[1]" w:storeItemID="{6C3C8BC8-F283-45AE-878A-BAB7291924A1}"/>
                                   <w:text/>
                                 </w:sdtPr>
+                                <w:sdtEndPr/>
                                 <w:sdtContent>
                                   <w:p>
                                     <w:pPr>
@@ -864,6 +872,7 @@
                             <w:dataBinding w:prefixMappings="xmlns:ns0='http://purl.org/dc/elements/1.1/' xmlns:ns1='http://schemas.openxmlformats.org/package/2006/metadata/core-properties' " w:xpath="/ns1:coreProperties[1]/ns0:subject[1]" w:storeItemID="{6C3C8BC8-F283-45AE-878A-BAB7291924A1}"/>
                             <w:text/>
                           </w:sdtPr>
+                          <w:sdtEndPr/>
                           <w:sdtContent>
                             <w:p>
                               <w:pPr>
@@ -904,6 +913,13 @@
     </w:sdt>
     <w:sdt>
       <w:sdtPr>
+        <w:rPr>
+          <w:rFonts w:asciiTheme="minorHAnsi" w:eastAsiaTheme="minorHAnsi" w:hAnsiTheme="minorHAnsi" w:cstheme="minorBidi"/>
+          <w:color w:val="auto"/>
+          <w:sz w:val="22"/>
+          <w:szCs w:val="22"/>
+          <w:lang w:val="en-AU"/>
+        </w:rPr>
         <w:id w:val="-1063485150"/>
         <w:docPartObj>
           <w:docPartGallery w:val="Table of Contents"/>
@@ -912,14 +928,9 @@
       </w:sdtPr>
       <w:sdtEndPr>
         <w:rPr>
-          <w:rFonts w:asciiTheme="minorHAnsi" w:eastAsiaTheme="minorHAnsi" w:hAnsiTheme="minorHAnsi" w:cstheme="minorBidi"/>
           <w:b/>
           <w:bCs/>
           <w:noProof/>
-          <w:color w:val="auto"/>
-          <w:sz w:val="22"/>
-          <w:szCs w:val="22"/>
-          <w:lang w:val="en-AU"/>
         </w:rPr>
       </w:sdtEndPr>
       <w:sdtContent>
@@ -932,17 +943,444 @@
           </w:r>
         </w:p>
         <w:p>
-          <w:fldSimple w:instr=" TOC \o &quot;1-3&quot; \h \z \u ">
-            <w:r>
-              <w:rPr>
-                <w:b/>
-                <w:bCs/>
-                <w:noProof/>
-                <w:lang w:val="en-US"/>
-              </w:rPr>
-              <w:t>No table of contents entries found.</w:t>
-            </w:r>
-          </w:fldSimple>
+          <w:pPr>
+            <w:pStyle w:val="TOC1"/>
+            <w:tabs>
+              <w:tab w:val="right" w:leader="dot" w:pos="9016"/>
+            </w:tabs>
+            <w:rPr>
+              <w:rFonts w:eastAsiaTheme="minorEastAsia"/>
+              <w:noProof/>
+              <w:lang w:eastAsia="en-AU"/>
+            </w:rPr>
+          </w:pPr>
+          <w:r>
+            <w:fldChar w:fldCharType="begin"/>
+          </w:r>
+          <w:r>
+            <w:instrText xml:space="preserve"> TOC \o "1-3" \h \z \u </w:instrText>
+          </w:r>
+          <w:r>
+            <w:fldChar w:fldCharType="separate"/>
+          </w:r>
+          <w:hyperlink w:anchor="_Toc479320413" w:history="1">
+            <w:r>
+              <w:rPr>
+                <w:rStyle w:val="Hyperlink"/>
+                <w:noProof/>
+              </w:rPr>
+              <w:t>Project Introduction</w:t>
+            </w:r>
+            <w:r>
+              <w:rPr>
+                <w:noProof/>
+                <w:webHidden/>
+              </w:rPr>
+              <w:tab/>
+            </w:r>
+            <w:r>
+              <w:rPr>
+                <w:noProof/>
+                <w:webHidden/>
+              </w:rPr>
+              <w:fldChar w:fldCharType="begin"/>
+            </w:r>
+            <w:r>
+              <w:rPr>
+                <w:noProof/>
+                <w:webHidden/>
+              </w:rPr>
+              <w:instrText xml:space="preserve"> PAGEREF _Toc479320413 \h </w:instrText>
+            </w:r>
+            <w:r>
+              <w:rPr>
+                <w:noProof/>
+                <w:webHidden/>
+              </w:rPr>
+            </w:r>
+            <w:r>
+              <w:rPr>
+                <w:noProof/>
+                <w:webHidden/>
+              </w:rPr>
+              <w:fldChar w:fldCharType="separate"/>
+            </w:r>
+            <w:r>
+              <w:rPr>
+                <w:noProof/>
+                <w:webHidden/>
+              </w:rPr>
+              <w:t>2</w:t>
+            </w:r>
+            <w:r>
+              <w:rPr>
+                <w:noProof/>
+                <w:webHidden/>
+              </w:rPr>
+              <w:fldChar w:fldCharType="end"/>
+            </w:r>
+          </w:hyperlink>
+        </w:p>
+        <w:p>
+          <w:pPr>
+            <w:pStyle w:val="TOC1"/>
+            <w:tabs>
+              <w:tab w:val="right" w:leader="dot" w:pos="9016"/>
+            </w:tabs>
+            <w:rPr>
+              <w:rFonts w:eastAsiaTheme="minorEastAsia"/>
+              <w:noProof/>
+              <w:lang w:eastAsia="en-AU"/>
+            </w:rPr>
+          </w:pPr>
+          <w:hyperlink w:anchor="_Toc479320414" w:history="1">
+            <w:r>
+              <w:rPr>
+                <w:rStyle w:val="Hyperlink"/>
+                <w:noProof/>
+              </w:rPr>
+              <w:t>User Requirements</w:t>
+            </w:r>
+            <w:r>
+              <w:rPr>
+                <w:noProof/>
+                <w:webHidden/>
+              </w:rPr>
+              <w:tab/>
+            </w:r>
+            <w:r>
+              <w:rPr>
+                <w:noProof/>
+                <w:webHidden/>
+              </w:rPr>
+              <w:fldChar w:fldCharType="begin"/>
+            </w:r>
+            <w:r>
+              <w:rPr>
+                <w:noProof/>
+                <w:webHidden/>
+              </w:rPr>
+              <w:instrText xml:space="preserve"> PAGEREF _Toc479320414 \h </w:instrText>
+            </w:r>
+            <w:r>
+              <w:rPr>
+                <w:noProof/>
+                <w:webHidden/>
+              </w:rPr>
+            </w:r>
+            <w:r>
+              <w:rPr>
+                <w:noProof/>
+                <w:webHidden/>
+              </w:rPr>
+              <w:fldChar w:fldCharType="separate"/>
+            </w:r>
+            <w:r>
+              <w:rPr>
+                <w:noProof/>
+                <w:webHidden/>
+              </w:rPr>
+              <w:t>2</w:t>
+            </w:r>
+            <w:r>
+              <w:rPr>
+                <w:noProof/>
+                <w:webHidden/>
+              </w:rPr>
+              <w:fldChar w:fldCharType="end"/>
+            </w:r>
+          </w:hyperlink>
+        </w:p>
+        <w:p>
+          <w:pPr>
+            <w:pStyle w:val="TOC1"/>
+            <w:tabs>
+              <w:tab w:val="right" w:leader="dot" w:pos="9016"/>
+            </w:tabs>
+            <w:rPr>
+              <w:rFonts w:eastAsiaTheme="minorEastAsia"/>
+              <w:noProof/>
+              <w:lang w:eastAsia="en-AU"/>
+            </w:rPr>
+          </w:pPr>
+          <w:hyperlink w:anchor="_Toc479320415" w:history="1">
+            <w:r>
+              <w:rPr>
+                <w:rStyle w:val="Hyperlink"/>
+                <w:noProof/>
+              </w:rPr>
+              <w:t>Prototype tool used</w:t>
+            </w:r>
+            <w:r>
+              <w:rPr>
+                <w:noProof/>
+                <w:webHidden/>
+              </w:rPr>
+              <w:tab/>
+            </w:r>
+            <w:r>
+              <w:rPr>
+                <w:noProof/>
+                <w:webHidden/>
+              </w:rPr>
+              <w:fldChar w:fldCharType="begin"/>
+            </w:r>
+            <w:r>
+              <w:rPr>
+                <w:noProof/>
+                <w:webHidden/>
+              </w:rPr>
+              <w:instrText xml:space="preserve"> PAGEREF _Toc479320415 \h </w:instrText>
+            </w:r>
+            <w:r>
+              <w:rPr>
+                <w:noProof/>
+                <w:webHidden/>
+              </w:rPr>
+            </w:r>
+            <w:r>
+              <w:rPr>
+                <w:noProof/>
+                <w:webHidden/>
+              </w:rPr>
+              <w:fldChar w:fldCharType="separate"/>
+            </w:r>
+            <w:r>
+              <w:rPr>
+                <w:noProof/>
+                <w:webHidden/>
+              </w:rPr>
+              <w:t>2</w:t>
+            </w:r>
+            <w:r>
+              <w:rPr>
+                <w:noProof/>
+                <w:webHidden/>
+              </w:rPr>
+              <w:fldChar w:fldCharType="end"/>
+            </w:r>
+          </w:hyperlink>
+        </w:p>
+        <w:p>
+          <w:pPr>
+            <w:pStyle w:val="TOC1"/>
+            <w:tabs>
+              <w:tab w:val="right" w:leader="dot" w:pos="9016"/>
+            </w:tabs>
+            <w:rPr>
+              <w:rFonts w:eastAsiaTheme="minorEastAsia"/>
+              <w:noProof/>
+              <w:lang w:eastAsia="en-AU"/>
+            </w:rPr>
+          </w:pPr>
+          <w:hyperlink w:anchor="_Toc479320416" w:history="1">
+            <w:r>
+              <w:rPr>
+                <w:rStyle w:val="Hyperlink"/>
+                <w:noProof/>
+              </w:rPr>
+              <w:t>UI and design</w:t>
+            </w:r>
+            <w:r>
+              <w:rPr>
+                <w:noProof/>
+                <w:webHidden/>
+              </w:rPr>
+              <w:tab/>
+            </w:r>
+            <w:r>
+              <w:rPr>
+                <w:noProof/>
+                <w:webHidden/>
+              </w:rPr>
+              <w:fldChar w:fldCharType="begin"/>
+            </w:r>
+            <w:r>
+              <w:rPr>
+                <w:noProof/>
+                <w:webHidden/>
+              </w:rPr>
+              <w:instrText xml:space="preserve"> PAGEREF _Toc479320416 \h </w:instrText>
+            </w:r>
+            <w:r>
+              <w:rPr>
+                <w:noProof/>
+                <w:webHidden/>
+              </w:rPr>
+            </w:r>
+            <w:r>
+              <w:rPr>
+                <w:noProof/>
+                <w:webHidden/>
+              </w:rPr>
+              <w:fldChar w:fldCharType="separate"/>
+            </w:r>
+            <w:r>
+              <w:rPr>
+                <w:noProof/>
+                <w:webHidden/>
+              </w:rPr>
+              <w:t>2</w:t>
+            </w:r>
+            <w:r>
+              <w:rPr>
+                <w:noProof/>
+                <w:webHidden/>
+              </w:rPr>
+              <w:fldChar w:fldCharType="end"/>
+            </w:r>
+          </w:hyperlink>
+        </w:p>
+        <w:p>
+          <w:pPr>
+            <w:pStyle w:val="TOC1"/>
+            <w:tabs>
+              <w:tab w:val="right" w:leader="dot" w:pos="9016"/>
+            </w:tabs>
+            <w:rPr>
+              <w:rFonts w:eastAsiaTheme="minorEastAsia"/>
+              <w:noProof/>
+              <w:lang w:eastAsia="en-AU"/>
+            </w:rPr>
+          </w:pPr>
+          <w:hyperlink w:anchor="_Toc479320417" w:history="1">
+            <w:r>
+              <w:rPr>
+                <w:rStyle w:val="Hyperlink"/>
+                <w:noProof/>
+              </w:rPr>
+              <w:t>Test Table</w:t>
+            </w:r>
+            <w:r>
+              <w:rPr>
+                <w:noProof/>
+                <w:webHidden/>
+              </w:rPr>
+              <w:tab/>
+            </w:r>
+            <w:r>
+              <w:rPr>
+                <w:noProof/>
+                <w:webHidden/>
+              </w:rPr>
+              <w:fldChar w:fldCharType="begin"/>
+            </w:r>
+            <w:r>
+              <w:rPr>
+                <w:noProof/>
+                <w:webHidden/>
+              </w:rPr>
+              <w:instrText xml:space="preserve"> PAGEREF _Toc479320417 \h </w:instrText>
+            </w:r>
+            <w:r>
+              <w:rPr>
+                <w:noProof/>
+                <w:webHidden/>
+              </w:rPr>
+            </w:r>
+            <w:r>
+              <w:rPr>
+                <w:noProof/>
+                <w:webHidden/>
+              </w:rPr>
+              <w:fldChar w:fldCharType="separate"/>
+            </w:r>
+            <w:r>
+              <w:rPr>
+                <w:noProof/>
+                <w:webHidden/>
+              </w:rPr>
+              <w:t>4</w:t>
+            </w:r>
+            <w:r>
+              <w:rPr>
+                <w:noProof/>
+                <w:webHidden/>
+              </w:rPr>
+              <w:fldChar w:fldCharType="end"/>
+            </w:r>
+          </w:hyperlink>
+        </w:p>
+        <w:p>
+          <w:pPr>
+            <w:pStyle w:val="TOC1"/>
+            <w:tabs>
+              <w:tab w:val="right" w:leader="dot" w:pos="9016"/>
+            </w:tabs>
+            <w:rPr>
+              <w:rFonts w:eastAsiaTheme="minorEastAsia"/>
+              <w:noProof/>
+              <w:lang w:eastAsia="en-AU"/>
+            </w:rPr>
+          </w:pPr>
+          <w:hyperlink w:anchor="_Toc479320418" w:history="1">
+            <w:r>
+              <w:rPr>
+                <w:rStyle w:val="Hyperlink"/>
+                <w:noProof/>
+              </w:rPr>
+              <w:t>Test Table Cont.</w:t>
+            </w:r>
+            <w:r>
+              <w:rPr>
+                <w:noProof/>
+                <w:webHidden/>
+              </w:rPr>
+              <w:tab/>
+            </w:r>
+            <w:r>
+              <w:rPr>
+                <w:noProof/>
+                <w:webHidden/>
+              </w:rPr>
+              <w:fldChar w:fldCharType="begin"/>
+            </w:r>
+            <w:r>
+              <w:rPr>
+                <w:noProof/>
+                <w:webHidden/>
+              </w:rPr>
+              <w:instrText xml:space="preserve"> PAGEREF _Toc479320418 \h </w:instrText>
+            </w:r>
+            <w:r>
+              <w:rPr>
+                <w:noProof/>
+                <w:webHidden/>
+              </w:rPr>
+            </w:r>
+            <w:r>
+              <w:rPr>
+                <w:noProof/>
+                <w:webHidden/>
+              </w:rPr>
+              <w:fldChar w:fldCharType="separate"/>
+            </w:r>
+            <w:r>
+              <w:rPr>
+                <w:noProof/>
+                <w:webHidden/>
+              </w:rPr>
+              <w:t>5</w:t>
+            </w:r>
+            <w:r>
+              <w:rPr>
+                <w:noProof/>
+                <w:webHidden/>
+              </w:rPr>
+              <w:fldChar w:fldCharType="end"/>
+            </w:r>
+          </w:hyperlink>
+        </w:p>
+        <w:p>
+          <w:r>
+            <w:rPr>
+              <w:b/>
+              <w:bCs/>
+              <w:noProof/>
+              <w:lang w:val="en-US"/>
+            </w:rPr>
+            <w:fldChar w:fldCharType="end"/>
+          </w:r>
         </w:p>
       </w:sdtContent>
     </w:sdt>
@@ -955,51 +1393,1431 @@
       <w:pPr>
         <w:pStyle w:val="Heading1"/>
       </w:pPr>
+      <w:bookmarkStart w:id="1" w:name="_Toc479320413"/>
       <w:r>
         <w:lastRenderedPageBreak/>
         <w:t>Project Introduction</w:t>
       </w:r>
+      <w:bookmarkEnd w:id="1"/>
+    </w:p>
+    <w:p>
+      <w:r>
+        <w:t xml:space="preserve">The project was to develop an invoicing system for an unknown client. </w:t>
+      </w:r>
+      <w:r>
+        <w:t xml:space="preserve">The various requirements that the invoice system must abide by are described below. </w:t>
+      </w:r>
+    </w:p>
+    <w:p>
+      <w:pPr>
+        <w:pStyle w:val="Heading1"/>
+      </w:pPr>
+      <w:bookmarkStart w:id="2" w:name="_Toc479320414"/>
+      <w:r>
+        <w:t>User Requirements</w:t>
+      </w:r>
+      <w:bookmarkEnd w:id="2"/>
+    </w:p>
+    <w:p>
+      <w:r>
+        <w:t>The invoice system must record customer details such as Customer Name, Customer Number, Contact Number and Address. It must also record invoice details such as Invoice Number, a description, the payment date and cost. This information must be stored in an array. The system must have the ability to search for entries by customer name and invoice number, and provide the ability to edit these entries. A login screen must be included. The ability to modify the background image of t</w:t>
+      </w:r>
+      <w:r>
+        <w:t>he form is a required feature. The overall design of the system must be simple, sleek and consistent throughout.</w:t>
+      </w:r>
+    </w:p>
+    <w:p>
+      <w:pPr>
+        <w:pStyle w:val="Heading1"/>
+      </w:pPr>
+      <w:bookmarkStart w:id="3" w:name="_Toc479320415"/>
+      <w:r>
+        <w:t>Prototype tool used</w:t>
+      </w:r>
+      <w:bookmarkEnd w:id="3"/>
+    </w:p>
+    <w:p>
+      <w:r>
+        <w:t>The prototype tool used for this project was Visual Studio 2015</w:t>
+      </w:r>
+      <w:r>
+        <w:t xml:space="preserve">. </w:t>
+      </w:r>
+    </w:p>
+    <w:p>
+      <w:pPr>
+        <w:pStyle w:val="Heading1"/>
+      </w:pPr>
+      <w:bookmarkStart w:id="4" w:name="_Toc479320416"/>
+      <w:r>
+        <w:t>UI and design</w:t>
+      </w:r>
+      <w:bookmarkEnd w:id="4"/>
+    </w:p>
+    <w:p>
+      <w:r>
+        <w:rPr>
+          <w:noProof/>
+          <w:lang w:eastAsia="en-AU"/>
+        </w:rPr>
+        <w:drawing>
+          <wp:anchor distT="0" distB="0" distL="114300" distR="114300" simplePos="0" relativeHeight="251663360" behindDoc="1" locked="0" layoutInCell="1" allowOverlap="1" wp14:anchorId="2A1E062F" wp14:editId="5CDFFF35">
+            <wp:simplePos x="0" y="0"/>
+            <wp:positionH relativeFrom="margin">
+              <wp:posOffset>-95250</wp:posOffset>
+            </wp:positionH>
+            <wp:positionV relativeFrom="paragraph">
+              <wp:posOffset>465455</wp:posOffset>
+            </wp:positionV>
+            <wp:extent cx="5429885" cy="5067935"/>
+            <wp:effectExtent l="0" t="0" r="0" b="0"/>
+            <wp:wrapTight wrapText="bothSides">
+              <wp:wrapPolygon edited="0">
+                <wp:start x="0" y="0"/>
+                <wp:lineTo x="0" y="21516"/>
+                <wp:lineTo x="21522" y="21516"/>
+                <wp:lineTo x="21522" y="0"/>
+                <wp:lineTo x="0" y="0"/>
+              </wp:wrapPolygon>
+            </wp:wrapTight>
+            <wp:docPr id="1" name="Picture 1"/>
+            <wp:cNvGraphicFramePr>
+              <a:graphicFrameLocks xmlns:a="http://schemas.openxmlformats.org/drawingml/2006/main" noChangeAspect="1"/>
+            </wp:cNvGraphicFramePr>
+            <a:graphic xmlns:a="http://schemas.openxmlformats.org/drawingml/2006/main">
+              <a:graphicData uri="http://schemas.openxmlformats.org/drawingml/2006/picture">
+                <pic:pic xmlns:pic="http://schemas.openxmlformats.org/drawingml/2006/picture">
+                  <pic:nvPicPr>
+                    <pic:cNvPr id="1" name="Invoice System UI.png"/>
+                    <pic:cNvPicPr/>
+                  </pic:nvPicPr>
+                  <pic:blipFill>
+                    <a:blip r:embed="rId9">
+                      <a:extLst>
+                        <a:ext uri="{28A0092B-C50C-407E-A947-70E740481C1C}">
+                          <a14:useLocalDpi xmlns:a14="http://schemas.microsoft.com/office/drawing/2010/main" val="0"/>
+                        </a:ext>
+                      </a:extLst>
+                    </a:blip>
+                    <a:stretch>
+                      <a:fillRect/>
+                    </a:stretch>
+                  </pic:blipFill>
+                  <pic:spPr>
+                    <a:xfrm>
+                      <a:off x="0" y="0"/>
+                      <a:ext cx="5429885" cy="5067935"/>
+                    </a:xfrm>
+                    <a:prstGeom prst="rect">
+                      <a:avLst/>
+                    </a:prstGeom>
+                  </pic:spPr>
+                </pic:pic>
+              </a:graphicData>
+            </a:graphic>
+            <wp14:sizeRelH relativeFrom="page">
+              <wp14:pctWidth>0</wp14:pctWidth>
+            </wp14:sizeRelH>
+            <wp14:sizeRelV relativeFrom="page">
+              <wp14:pctHeight>0</wp14:pctHeight>
+            </wp14:sizeRelV>
+          </wp:anchor>
+        </w:drawing>
+      </w:r>
+      <w:r>
+        <w:t>The basic design of the invoice system form is as follows.</w:t>
+      </w:r>
+    </w:p>
+    <w:p/>
+    <w:p/>
+    <w:p>
+      <w:r>
+        <w:lastRenderedPageBreak/>
+        <w:t>It strives to use a consistent design throughout, using similar sizes for buttons and input textboxes where necessary. As the textboxes double in displaying information when it is loaded, they are lined up appropriately to ease both input and readability. The load buttons for both customers and invoices are located adjacent to the textbox which is used as the source of searching, enabling a fast ability to load the relevant information. The save and edit buttons are grouped together as they have similar roles. They are located at the end</w:t>
+      </w:r>
+      <w:r>
+        <w:t xml:space="preserve"> of the cluster of information as it is most convenient when rapidly entering information to have it </w:t>
+      </w:r>
+      <w:r>
+        <w:t>located after all the information has been entered</w:t>
+      </w:r>
+      <w:r>
+        <w:t>.</w:t>
+      </w:r>
+      <w:r>
+        <w:br/>
+        <w:t>The background button is located out of the way to keep it from getting in the way of rapid data input.</w:t>
+      </w:r>
+    </w:p>
+    <w:p>
+      <w:r>
+        <w:t xml:space="preserve"> </w:t>
+      </w:r>
+      <w:r>
+        <w:rPr>
+          <w:noProof/>
+          <w:lang w:eastAsia="en-AU"/>
+        </w:rPr>
+        <w:drawing>
+          <wp:anchor distT="0" distB="0" distL="114300" distR="114300" simplePos="0" relativeHeight="251664384" behindDoc="1" locked="0" layoutInCell="1" allowOverlap="1">
+            <wp:simplePos x="0" y="0"/>
+            <wp:positionH relativeFrom="column">
+              <wp:posOffset>28575</wp:posOffset>
+            </wp:positionH>
+            <wp:positionV relativeFrom="paragraph">
+              <wp:posOffset>4445</wp:posOffset>
+            </wp:positionV>
+            <wp:extent cx="2886075" cy="2886075"/>
+            <wp:effectExtent l="0" t="0" r="9525" b="9525"/>
+            <wp:wrapTight wrapText="bothSides">
+              <wp:wrapPolygon edited="0">
+                <wp:start x="0" y="0"/>
+                <wp:lineTo x="0" y="21529"/>
+                <wp:lineTo x="21529" y="21529"/>
+                <wp:lineTo x="21529" y="0"/>
+                <wp:lineTo x="0" y="0"/>
+              </wp:wrapPolygon>
+            </wp:wrapTight>
+            <wp:docPr id="2" name="Picture 2"/>
+            <wp:cNvGraphicFramePr>
+              <a:graphicFrameLocks xmlns:a="http://schemas.openxmlformats.org/drawingml/2006/main" noChangeAspect="1"/>
+            </wp:cNvGraphicFramePr>
+            <a:graphic xmlns:a="http://schemas.openxmlformats.org/drawingml/2006/main">
+              <a:graphicData uri="http://schemas.openxmlformats.org/drawingml/2006/picture">
+                <pic:pic xmlns:pic="http://schemas.openxmlformats.org/drawingml/2006/picture">
+                  <pic:nvPicPr>
+                    <pic:cNvPr id="2" name="Invoice System Login UI.png"/>
+                    <pic:cNvPicPr/>
+                  </pic:nvPicPr>
+                  <pic:blipFill>
+                    <a:blip r:embed="rId10">
+                      <a:extLst>
+                        <a:ext uri="{28A0092B-C50C-407E-A947-70E740481C1C}">
+                          <a14:useLocalDpi xmlns:a14="http://schemas.microsoft.com/office/drawing/2010/main" val="0"/>
+                        </a:ext>
+                      </a:extLst>
+                    </a:blip>
+                    <a:stretch>
+                      <a:fillRect/>
+                    </a:stretch>
+                  </pic:blipFill>
+                  <pic:spPr>
+                    <a:xfrm>
+                      <a:off x="0" y="0"/>
+                      <a:ext cx="2886075" cy="2886075"/>
+                    </a:xfrm>
+                    <a:prstGeom prst="rect">
+                      <a:avLst/>
+                    </a:prstGeom>
+                  </pic:spPr>
+                </pic:pic>
+              </a:graphicData>
+            </a:graphic>
+          </wp:anchor>
+        </w:drawing>
+      </w:r>
+      <w:r>
+        <w:t>The login UI is very simple, yet maintains the consistent button size o</w:t>
+      </w:r>
+      <w:r>
+        <w:t xml:space="preserve">f the input form. This </w:t>
+      </w:r>
+      <w:r>
+        <w:t>maintain</w:t>
+      </w:r>
+      <w:r>
+        <w:t>s</w:t>
+      </w:r>
+      <w:r>
+        <w:t xml:space="preserve"> that the login form is of the same program as the input form. Otherwise it remains simple as no important information </w:t>
+      </w:r>
+      <w:r>
+        <w:t>needs to</w:t>
+      </w:r>
+      <w:r>
+        <w:t xml:space="preserve"> be represented on it. </w:t>
+      </w:r>
+    </w:p>
+    <w:p>
+      <w:r>
+        <w:t>Buttons are reused throughout the system as a primary method of confirming inputs. The consistent use of this element provides a clear idea of what they do</w:t>
+      </w:r>
+      <w:r>
+        <w:t>. In the event of future expansion of the program, striving to maintain this consistency would give users a</w:t>
+      </w:r>
+      <w:r>
+        <w:t>n</w:t>
+      </w:r>
+      <w:r>
+        <w:t xml:space="preserve"> understanding of what a button might do without the need to explicitly mention it. </w:t>
+      </w:r>
+    </w:p>
+    <w:p>
+      <w:pPr>
+        <w:pStyle w:val="Heading1"/>
+      </w:pPr>
     </w:p>
     <w:p/>
     <w:p>
       <w:pPr>
         <w:pStyle w:val="Heading1"/>
       </w:pPr>
-      <w:r>
-        <w:t>User Requirements</w:t>
-      </w:r>
     </w:p>
+    <w:p>
+      <w:pPr>
+        <w:pStyle w:val="Heading1"/>
+      </w:pPr>
+    </w:p>
+    <w:p>
+      <w:pPr>
+        <w:pStyle w:val="Heading1"/>
+      </w:pPr>
+    </w:p>
+    <w:p>
+      <w:pPr>
+        <w:pStyle w:val="Heading1"/>
+      </w:pPr>
+    </w:p>
+    <w:p/>
+    <w:p/>
+    <w:p/>
+    <w:p/>
+    <w:p/>
+    <w:p/>
     <w:p/>
     <w:p>
       <w:pPr>
         <w:pStyle w:val="Heading1"/>
       </w:pPr>
+      <w:bookmarkStart w:id="5" w:name="_Toc479320417"/>
       <w:r>
-        <w:t>Prototype tool used</w:t>
+        <w:lastRenderedPageBreak/>
+        <w:t>Test Table</w:t>
       </w:r>
+      <w:bookmarkEnd w:id="5"/>
     </w:p>
+    <w:tbl>
+      <w:tblPr>
+        <w:tblStyle w:val="TableGrid"/>
+        <w:tblW w:w="0" w:type="auto"/>
+        <w:tblLook w:val="04A0" w:firstRow="1" w:lastRow="0" w:firstColumn="1" w:lastColumn="0" w:noHBand="0" w:noVBand="1"/>
+      </w:tblPr>
+      <w:tblGrid>
+        <w:gridCol w:w="664"/>
+        <w:gridCol w:w="2551"/>
+        <w:gridCol w:w="3243"/>
+        <w:gridCol w:w="1279"/>
+        <w:gridCol w:w="1279"/>
+      </w:tblGrid>
+      <w:tr>
+        <w:tc>
+          <w:tcPr>
+            <w:tcW w:w="664" w:type="dxa"/>
+          </w:tcPr>
+          <w:p>
+            <w:r>
+              <w:t>Test ID</w:t>
+            </w:r>
+          </w:p>
+        </w:tc>
+        <w:tc>
+          <w:tcPr>
+            <w:tcW w:w="2551" w:type="dxa"/>
+          </w:tcPr>
+          <w:p>
+            <w:r>
+              <w:t>Test Description</w:t>
+            </w:r>
+          </w:p>
+        </w:tc>
+        <w:tc>
+          <w:tcPr>
+            <w:tcW w:w="3243" w:type="dxa"/>
+          </w:tcPr>
+          <w:p>
+            <w:r>
+              <w:t>Test Instructions</w:t>
+            </w:r>
+          </w:p>
+        </w:tc>
+        <w:tc>
+          <w:tcPr>
+            <w:tcW w:w="1279" w:type="dxa"/>
+          </w:tcPr>
+          <w:p>
+            <w:r>
+              <w:t>Expected Result</w:t>
+            </w:r>
+          </w:p>
+        </w:tc>
+        <w:tc>
+          <w:tcPr>
+            <w:tcW w:w="1279" w:type="dxa"/>
+          </w:tcPr>
+          <w:p>
+            <w:r>
+              <w:t>Actual result</w:t>
+            </w:r>
+          </w:p>
+        </w:tc>
+      </w:tr>
+      <w:tr>
+        <w:tc>
+          <w:tcPr>
+            <w:tcW w:w="664" w:type="dxa"/>
+          </w:tcPr>
+          <w:p>
+            <w:r>
+              <w:t>1.0</w:t>
+            </w:r>
+          </w:p>
+        </w:tc>
+        <w:tc>
+          <w:tcPr>
+            <w:tcW w:w="2551" w:type="dxa"/>
+          </w:tcPr>
+          <w:p>
+            <w:r>
+              <w:t>Log into the invoice system with the correct username and password.</w:t>
+            </w:r>
+          </w:p>
+        </w:tc>
+        <w:tc>
+          <w:tcPr>
+            <w:tcW w:w="3243" w:type="dxa"/>
+          </w:tcPr>
+          <w:p>
+            <w:r>
+              <w:t>Input “</w:t>
+            </w:r>
+            <w:proofErr w:type="spellStart"/>
+            <w:r>
+              <w:t>l</w:t>
+            </w:r>
+            <w:r>
+              <w:t>ister</w:t>
+            </w:r>
+            <w:proofErr w:type="spellEnd"/>
+            <w:r>
+              <w:t>” as the username and “1472” as the password.</w:t>
+            </w:r>
+          </w:p>
+        </w:tc>
+        <w:tc>
+          <w:tcPr>
+            <w:tcW w:w="1279" w:type="dxa"/>
+          </w:tcPr>
+          <w:p>
+            <w:r>
+              <w:t>Form with inputs opens.</w:t>
+            </w:r>
+          </w:p>
+        </w:tc>
+        <w:tc>
+          <w:tcPr>
+            <w:tcW w:w="1279" w:type="dxa"/>
+          </w:tcPr>
+          <w:p>
+            <w:r>
+              <w:t>Form with inputs opens.</w:t>
+            </w:r>
+          </w:p>
+          <w:p>
+            <w:hyperlink r:id="rId11" w:history="1">
+              <w:r>
+                <w:rPr>
+                  <w:rStyle w:val="Hyperlink"/>
+                </w:rPr>
+                <w:t>Img1</w:t>
+              </w:r>
+            </w:hyperlink>
+          </w:p>
+          <w:p>
+            <w:hyperlink r:id="rId12" w:history="1">
+              <w:r>
+                <w:rPr>
+                  <w:rStyle w:val="Hyperlink"/>
+                </w:rPr>
+                <w:t>Img2</w:t>
+              </w:r>
+            </w:hyperlink>
+          </w:p>
+        </w:tc>
+      </w:tr>
+      <w:tr>
+        <w:tc>
+          <w:tcPr>
+            <w:tcW w:w="664" w:type="dxa"/>
+          </w:tcPr>
+          <w:p>
+            <w:r>
+              <w:t>1.1</w:t>
+            </w:r>
+          </w:p>
+        </w:tc>
+        <w:tc>
+          <w:tcPr>
+            <w:tcW w:w="2551" w:type="dxa"/>
+          </w:tcPr>
+          <w:p>
+            <w:r>
+              <w:t>Attempt to log into the invoice system with the incorrect password.</w:t>
+            </w:r>
+          </w:p>
+        </w:tc>
+        <w:tc>
+          <w:tcPr>
+            <w:tcW w:w="3243" w:type="dxa"/>
+          </w:tcPr>
+          <w:p>
+            <w:r>
+              <w:t>Input “</w:t>
+            </w:r>
+            <w:proofErr w:type="spellStart"/>
+            <w:r>
+              <w:t>l</w:t>
+            </w:r>
+            <w:r>
+              <w:t>ister</w:t>
+            </w:r>
+            <w:proofErr w:type="spellEnd"/>
+            <w:r>
+              <w:t>” as the username and “1477” as the password.</w:t>
+            </w:r>
+          </w:p>
+        </w:tc>
+        <w:tc>
+          <w:tcPr>
+            <w:tcW w:w="1279" w:type="dxa"/>
+          </w:tcPr>
+          <w:p>
+            <w:proofErr w:type="spellStart"/>
+            <w:r>
+              <w:t>Alertbox</w:t>
+            </w:r>
+            <w:proofErr w:type="spellEnd"/>
+            <w:r>
+              <w:t xml:space="preserve"> with “Incorrect Password”</w:t>
+            </w:r>
+          </w:p>
+        </w:tc>
+        <w:tc>
+          <w:tcPr>
+            <w:tcW w:w="1279" w:type="dxa"/>
+          </w:tcPr>
+          <w:p>
+            <w:proofErr w:type="spellStart"/>
+            <w:r>
+              <w:t>Alertbox</w:t>
+            </w:r>
+            <w:proofErr w:type="spellEnd"/>
+            <w:r>
+              <w:t xml:space="preserve"> with “Incorrect Password”</w:t>
+            </w:r>
+          </w:p>
+          <w:p>
+            <w:hyperlink r:id="rId13" w:history="1">
+              <w:proofErr w:type="spellStart"/>
+              <w:r>
+                <w:rPr>
+                  <w:rStyle w:val="Hyperlink"/>
+                </w:rPr>
+                <w:t>Img</w:t>
+              </w:r>
+              <w:proofErr w:type="spellEnd"/>
+            </w:hyperlink>
+          </w:p>
+        </w:tc>
+      </w:tr>
+      <w:tr>
+        <w:tc>
+          <w:tcPr>
+            <w:tcW w:w="664" w:type="dxa"/>
+          </w:tcPr>
+          <w:p>
+            <w:r>
+              <w:t>1.2</w:t>
+            </w:r>
+          </w:p>
+        </w:tc>
+        <w:tc>
+          <w:tcPr>
+            <w:tcW w:w="2551" w:type="dxa"/>
+          </w:tcPr>
+          <w:p>
+            <w:r>
+              <w:t>Attempt to log into the invoice system with an incorrect username.</w:t>
+            </w:r>
+          </w:p>
+        </w:tc>
+        <w:tc>
+          <w:tcPr>
+            <w:tcW w:w="3243" w:type="dxa"/>
+          </w:tcPr>
+          <w:p>
+            <w:r>
+              <w:t>Input “</w:t>
+            </w:r>
+            <w:proofErr w:type="spellStart"/>
+            <w:r>
+              <w:t>l</w:t>
+            </w:r>
+            <w:r>
+              <w:t>isterr</w:t>
+            </w:r>
+            <w:proofErr w:type="spellEnd"/>
+            <w:r>
+              <w:t>” as the username and “1472” as the password.</w:t>
+            </w:r>
+          </w:p>
+        </w:tc>
+        <w:tc>
+          <w:tcPr>
+            <w:tcW w:w="1279" w:type="dxa"/>
+          </w:tcPr>
+          <w:p>
+            <w:proofErr w:type="spellStart"/>
+            <w:r>
+              <w:t>Alertbox</w:t>
+            </w:r>
+            <w:proofErr w:type="spellEnd"/>
+            <w:r>
+              <w:t xml:space="preserve"> with “Invalid Username”</w:t>
+            </w:r>
+          </w:p>
+        </w:tc>
+        <w:tc>
+          <w:tcPr>
+            <w:tcW w:w="1279" w:type="dxa"/>
+          </w:tcPr>
+          <w:p>
+            <w:proofErr w:type="spellStart"/>
+            <w:r>
+              <w:t>Alertbox</w:t>
+            </w:r>
+            <w:proofErr w:type="spellEnd"/>
+            <w:r>
+              <w:t xml:space="preserve"> with “Invalid Username”</w:t>
+            </w:r>
+          </w:p>
+          <w:p>
+            <w:hyperlink r:id="rId14" w:history="1">
+              <w:proofErr w:type="spellStart"/>
+              <w:r>
+                <w:rPr>
+                  <w:rStyle w:val="Hyperlink"/>
+                </w:rPr>
+                <w:t>Img</w:t>
+              </w:r>
+              <w:proofErr w:type="spellEnd"/>
+            </w:hyperlink>
+          </w:p>
+        </w:tc>
+      </w:tr>
+      <w:tr>
+        <w:tc>
+          <w:tcPr>
+            <w:tcW w:w="664" w:type="dxa"/>
+          </w:tcPr>
+          <w:p>
+            <w:r>
+              <w:t>2.0</w:t>
+            </w:r>
+          </w:p>
+        </w:tc>
+        <w:tc>
+          <w:tcPr>
+            <w:tcW w:w="2551" w:type="dxa"/>
+          </w:tcPr>
+          <w:p>
+            <w:r>
+              <w:t>Save a customer.</w:t>
+            </w:r>
+          </w:p>
+        </w:tc>
+        <w:tc>
+          <w:tcPr>
+            <w:tcW w:w="3243" w:type="dxa"/>
+          </w:tcPr>
+          <w:p>
+            <w:r>
+              <w:t>Input customer details into the relevant boxes.</w:t>
+            </w:r>
+          </w:p>
+        </w:tc>
+        <w:tc>
+          <w:tcPr>
+            <w:tcW w:w="1279" w:type="dxa"/>
+          </w:tcPr>
+          <w:p>
+            <w:r>
+              <w:t>“Customer successfully saved.”</w:t>
+            </w:r>
+          </w:p>
+        </w:tc>
+        <w:tc>
+          <w:tcPr>
+            <w:tcW w:w="1279" w:type="dxa"/>
+          </w:tcPr>
+          <w:p>
+            <w:r>
+              <w:t>“Customer successfully saved.”</w:t>
+            </w:r>
+          </w:p>
+          <w:p>
+            <w:hyperlink r:id="rId15" w:history="1">
+              <w:proofErr w:type="spellStart"/>
+              <w:r>
+                <w:rPr>
+                  <w:rStyle w:val="Hyperlink"/>
+                </w:rPr>
+                <w:t>Img</w:t>
+              </w:r>
+              <w:proofErr w:type="spellEnd"/>
+            </w:hyperlink>
+          </w:p>
+        </w:tc>
+      </w:tr>
+      <w:tr>
+        <w:tc>
+          <w:tcPr>
+            <w:tcW w:w="664" w:type="dxa"/>
+          </w:tcPr>
+          <w:p>
+            <w:r>
+              <w:t>2.1</w:t>
+            </w:r>
+          </w:p>
+        </w:tc>
+        <w:tc>
+          <w:tcPr>
+            <w:tcW w:w="2551" w:type="dxa"/>
+          </w:tcPr>
+          <w:p>
+            <w:r>
+              <w:t>Load a customer.</w:t>
+            </w:r>
+          </w:p>
+        </w:tc>
+        <w:tc>
+          <w:tcPr>
+            <w:tcW w:w="3243" w:type="dxa"/>
+          </w:tcPr>
+          <w:p>
+            <w:r>
+              <w:t>Input a Customer Name that has already been saved, make sure all other textboxes are empty and click Load Customer</w:t>
+            </w:r>
+          </w:p>
+        </w:tc>
+        <w:tc>
+          <w:tcPr>
+            <w:tcW w:w="1279" w:type="dxa"/>
+          </w:tcPr>
+          <w:p>
+            <w:r>
+              <w:t>“Customer successfully loaded.</w:t>
+            </w:r>
+            <w:proofErr w:type="gramStart"/>
+            <w:r>
+              <w:t>”,</w:t>
+            </w:r>
+            <w:proofErr w:type="gramEnd"/>
+            <w:r>
+              <w:t xml:space="preserve"> information is loaded into textboxes.</w:t>
+            </w:r>
+          </w:p>
+        </w:tc>
+        <w:tc>
+          <w:tcPr>
+            <w:tcW w:w="1279" w:type="dxa"/>
+          </w:tcPr>
+          <w:p>
+            <w:r>
+              <w:t>“Customer successfully loaded.”</w:t>
+            </w:r>
+          </w:p>
+          <w:p>
+            <w:hyperlink r:id="rId16" w:history="1">
+              <w:r>
+                <w:rPr>
+                  <w:rStyle w:val="Hyperlink"/>
+                </w:rPr>
+                <w:t>Img1</w:t>
+              </w:r>
+            </w:hyperlink>
+          </w:p>
+          <w:p>
+            <w:hyperlink r:id="rId17" w:history="1">
+              <w:r>
+                <w:rPr>
+                  <w:rStyle w:val="Hyperlink"/>
+                </w:rPr>
+                <w:t>Img2</w:t>
+              </w:r>
+            </w:hyperlink>
+          </w:p>
+        </w:tc>
+      </w:tr>
+      <w:tr>
+        <w:tc>
+          <w:tcPr>
+            <w:tcW w:w="664" w:type="dxa"/>
+          </w:tcPr>
+          <w:p>
+            <w:r>
+              <w:t>2.2</w:t>
+            </w:r>
+          </w:p>
+        </w:tc>
+        <w:tc>
+          <w:tcPr>
+            <w:tcW w:w="2551" w:type="dxa"/>
+          </w:tcPr>
+          <w:p>
+            <w:r>
+              <w:t>Edit a customer’s details.</w:t>
+            </w:r>
+          </w:p>
+        </w:tc>
+        <w:tc>
+          <w:tcPr>
+            <w:tcW w:w="3243" w:type="dxa"/>
+          </w:tcPr>
+          <w:p>
+            <w:r>
+              <w:t>Load the details of a customer that has already been saved, modify an entry and click Edit Customer</w:t>
+            </w:r>
+          </w:p>
+        </w:tc>
+        <w:tc>
+          <w:tcPr>
+            <w:tcW w:w="1279" w:type="dxa"/>
+          </w:tcPr>
+          <w:p>
+            <w:r>
+              <w:t>“Customer successfully edited.”</w:t>
+            </w:r>
+          </w:p>
+        </w:tc>
+        <w:tc>
+          <w:tcPr>
+            <w:tcW w:w="1279" w:type="dxa"/>
+          </w:tcPr>
+          <w:p>
+            <w:r>
+              <w:t>“Customer successfully edited.”</w:t>
+            </w:r>
+          </w:p>
+          <w:p>
+            <w:hyperlink r:id="rId18" w:history="1">
+              <w:r>
+                <w:rPr>
+                  <w:rStyle w:val="Hyperlink"/>
+                </w:rPr>
+                <w:t>Img1</w:t>
+              </w:r>
+            </w:hyperlink>
+          </w:p>
+          <w:p>
+            <w:hyperlink r:id="rId19" w:history="1">
+              <w:r>
+                <w:rPr>
+                  <w:rStyle w:val="Hyperlink"/>
+                </w:rPr>
+                <w:t>Img2</w:t>
+              </w:r>
+            </w:hyperlink>
+          </w:p>
+        </w:tc>
+      </w:tr>
+      <w:tr>
+        <w:tc>
+          <w:tcPr>
+            <w:tcW w:w="664" w:type="dxa"/>
+          </w:tcPr>
+          <w:p>
+            <w:r>
+              <w:t>2.3</w:t>
+            </w:r>
+          </w:p>
+        </w:tc>
+        <w:tc>
+          <w:tcPr>
+            <w:tcW w:w="2551" w:type="dxa"/>
+          </w:tcPr>
+          <w:p>
+            <w:r>
+              <w:t>Load a customer whose details have been edited.</w:t>
+            </w:r>
+          </w:p>
+        </w:tc>
+        <w:tc>
+          <w:tcPr>
+            <w:tcW w:w="3243" w:type="dxa"/>
+          </w:tcPr>
+          <w:p>
+            <w:r>
+              <w:t>Edit the details of a customer, empty the textboxes, and then load that customer.</w:t>
+            </w:r>
+          </w:p>
+        </w:tc>
+        <w:tc>
+          <w:tcPr>
+            <w:tcW w:w="1279" w:type="dxa"/>
+          </w:tcPr>
+          <w:p>
+            <w:r>
+              <w:t>“Customer successfully loaded.</w:t>
+            </w:r>
+            <w:proofErr w:type="gramStart"/>
+            <w:r>
+              <w:t>”,</w:t>
+            </w:r>
+            <w:proofErr w:type="gramEnd"/>
+            <w:r>
+              <w:t xml:space="preserve"> with the newly edited data.</w:t>
+            </w:r>
+          </w:p>
+        </w:tc>
+        <w:tc>
+          <w:tcPr>
+            <w:tcW w:w="1279" w:type="dxa"/>
+          </w:tcPr>
+          <w:p>
+            <w:r>
+              <w:t>“Customer successfully loaded.”</w:t>
+            </w:r>
+          </w:p>
+          <w:p>
+            <w:hyperlink r:id="rId20" w:history="1">
+              <w:r>
+                <w:rPr>
+                  <w:rStyle w:val="Hyperlink"/>
+                </w:rPr>
+                <w:t>Img1</w:t>
+              </w:r>
+            </w:hyperlink>
+          </w:p>
+          <w:p>
+            <w:hyperlink r:id="rId21" w:history="1">
+              <w:r>
+                <w:rPr>
+                  <w:rStyle w:val="Hyperlink"/>
+                </w:rPr>
+                <w:t>Img2</w:t>
+              </w:r>
+            </w:hyperlink>
+          </w:p>
+          <w:p>
+            <w:hyperlink r:id="rId22" w:history="1">
+              <w:r>
+                <w:rPr>
+                  <w:rStyle w:val="Hyperlink"/>
+                </w:rPr>
+                <w:t>Img3</w:t>
+              </w:r>
+            </w:hyperlink>
+          </w:p>
+        </w:tc>
+      </w:tr>
+    </w:tbl>
+    <w:p/>
+    <w:p/>
+    <w:p/>
+    <w:p/>
+    <w:p/>
+    <w:p/>
     <w:p>
       <w:pPr>
         <w:pStyle w:val="Heading1"/>
       </w:pPr>
+      <w:bookmarkStart w:id="6" w:name="_Toc479320418"/>
       <w:r>
-        <w:t>UI and design</w:t>
+        <w:lastRenderedPageBreak/>
+        <w:t>Test Table Cont.</w:t>
       </w:r>
-      <w:bookmarkStart w:id="0" w:name="_GoBack"/>
-      <w:bookmarkEnd w:id="0"/>
+      <w:bookmarkEnd w:id="6"/>
     </w:p>
-    <w:p>
-      <w:pPr>
-        <w:pStyle w:val="Heading1"/>
-      </w:pPr>
-      <w:r>
-        <w:t>Test Table</w:t>
-      </w:r>
-    </w:p>
+    <w:tbl>
+      <w:tblPr>
+        <w:tblStyle w:val="TableGrid"/>
+        <w:tblW w:w="0" w:type="auto"/>
+        <w:tblLook w:val="04A0" w:firstRow="1" w:lastRow="0" w:firstColumn="1" w:lastColumn="0" w:noHBand="0" w:noVBand="1"/>
+      </w:tblPr>
+      <w:tblGrid>
+        <w:gridCol w:w="662"/>
+        <w:gridCol w:w="2507"/>
+        <w:gridCol w:w="3177"/>
+        <w:gridCol w:w="1335"/>
+        <w:gridCol w:w="1335"/>
+      </w:tblGrid>
+      <w:tr>
+        <w:tc>
+          <w:tcPr>
+            <w:tcW w:w="663" w:type="dxa"/>
+          </w:tcPr>
+          <w:p>
+            <w:r>
+              <w:t>Test ID</w:t>
+            </w:r>
+          </w:p>
+        </w:tc>
+        <w:tc>
+          <w:tcPr>
+            <w:tcW w:w="2529" w:type="dxa"/>
+          </w:tcPr>
+          <w:p>
+            <w:r>
+              <w:t>Test Description</w:t>
+            </w:r>
+          </w:p>
+        </w:tc>
+        <w:tc>
+          <w:tcPr>
+            <w:tcW w:w="3210" w:type="dxa"/>
+          </w:tcPr>
+          <w:p>
+            <w:r>
+              <w:t>Test Instructions</w:t>
+            </w:r>
+          </w:p>
+        </w:tc>
+        <w:tc>
+          <w:tcPr>
+            <w:tcW w:w="1335" w:type="dxa"/>
+          </w:tcPr>
+          <w:p>
+            <w:r>
+              <w:t>Expected Result</w:t>
+            </w:r>
+          </w:p>
+        </w:tc>
+        <w:tc>
+          <w:tcPr>
+            <w:tcW w:w="1279" w:type="dxa"/>
+          </w:tcPr>
+          <w:p>
+            <w:r>
+              <w:t>Actual result</w:t>
+            </w:r>
+          </w:p>
+        </w:tc>
+      </w:tr>
+      <w:tr>
+        <w:tc>
+          <w:tcPr>
+            <w:tcW w:w="663" w:type="dxa"/>
+          </w:tcPr>
+          <w:p>
+            <w:r>
+              <w:t>3.0</w:t>
+            </w:r>
+          </w:p>
+        </w:tc>
+        <w:tc>
+          <w:tcPr>
+            <w:tcW w:w="2529" w:type="dxa"/>
+          </w:tcPr>
+          <w:p>
+            <w:r>
+              <w:t>Save an invoice.</w:t>
+            </w:r>
+          </w:p>
+        </w:tc>
+        <w:tc>
+          <w:tcPr>
+            <w:tcW w:w="3210" w:type="dxa"/>
+          </w:tcPr>
+          <w:p>
+            <w:r>
+              <w:t>Input or load a customer’s details, then input the details for an invoice and click save new.</w:t>
+            </w:r>
+          </w:p>
+        </w:tc>
+        <w:tc>
+          <w:tcPr>
+            <w:tcW w:w="1335" w:type="dxa"/>
+          </w:tcPr>
+          <w:p>
+            <w:r>
+              <w:t>“Invoice information saved.”</w:t>
+            </w:r>
+          </w:p>
+        </w:tc>
+        <w:tc>
+          <w:tcPr>
+            <w:tcW w:w="1279" w:type="dxa"/>
+          </w:tcPr>
+          <w:p>
+            <w:r>
+              <w:t>“Invoice information saved.”</w:t>
+            </w:r>
+          </w:p>
+          <w:p>
+            <w:hyperlink r:id="rId23" w:history="1">
+              <w:r>
+                <w:rPr>
+                  <w:rStyle w:val="Hyperlink"/>
+                </w:rPr>
+                <w:t>Img1</w:t>
+              </w:r>
+            </w:hyperlink>
+          </w:p>
+          <w:p>
+            <w:hyperlink r:id="rId24" w:history="1">
+              <w:r>
+                <w:rPr>
+                  <w:rStyle w:val="Hyperlink"/>
+                </w:rPr>
+                <w:t>Img2</w:t>
+              </w:r>
+            </w:hyperlink>
+          </w:p>
+        </w:tc>
+      </w:tr>
+      <w:tr>
+        <w:tc>
+          <w:tcPr>
+            <w:tcW w:w="663" w:type="dxa"/>
+          </w:tcPr>
+          <w:p>
+            <w:r>
+              <w:t>3.1</w:t>
+            </w:r>
+          </w:p>
+        </w:tc>
+        <w:tc>
+          <w:tcPr>
+            <w:tcW w:w="2529" w:type="dxa"/>
+          </w:tcPr>
+          <w:p>
+            <w:r>
+              <w:t>Load an invoice.</w:t>
+            </w:r>
+          </w:p>
+        </w:tc>
+        <w:tc>
+          <w:tcPr>
+            <w:tcW w:w="3210" w:type="dxa"/>
+          </w:tcPr>
+          <w:p>
+            <w:r>
+              <w:t>Input an invoice number that has previously saved, empty all other textboxes, and then click Load Invoice.</w:t>
+            </w:r>
+          </w:p>
+        </w:tc>
+        <w:tc>
+          <w:tcPr>
+            <w:tcW w:w="1335" w:type="dxa"/>
+          </w:tcPr>
+          <w:p>
+            <w:r>
+              <w:t>“Invoice information loaded.</w:t>
+            </w:r>
+            <w:proofErr w:type="gramStart"/>
+            <w:r>
+              <w:t>”,</w:t>
+            </w:r>
+            <w:proofErr w:type="gramEnd"/>
+            <w:r>
+              <w:t xml:space="preserve"> all textboxes are filled with information.</w:t>
+            </w:r>
+          </w:p>
+        </w:tc>
+        <w:tc>
+          <w:tcPr>
+            <w:tcW w:w="1279" w:type="dxa"/>
+          </w:tcPr>
+          <w:p>
+            <w:r>
+              <w:t>“Invoice information loaded.”</w:t>
+            </w:r>
+          </w:p>
+          <w:p>
+            <w:hyperlink r:id="rId25" w:history="1">
+              <w:r>
+                <w:rPr>
+                  <w:rStyle w:val="Hyperlink"/>
+                </w:rPr>
+                <w:t>Img1</w:t>
+              </w:r>
+            </w:hyperlink>
+          </w:p>
+          <w:p>
+            <w:hyperlink r:id="rId26" w:history="1">
+              <w:r>
+                <w:rPr>
+                  <w:rStyle w:val="Hyperlink"/>
+                </w:rPr>
+                <w:t>Img2</w:t>
+              </w:r>
+            </w:hyperlink>
+          </w:p>
+          <w:p>
+            <w:hyperlink r:id="rId27" w:history="1">
+              <w:r>
+                <w:rPr>
+                  <w:rStyle w:val="Hyperlink"/>
+                </w:rPr>
+                <w:t>Img3</w:t>
+              </w:r>
+            </w:hyperlink>
+          </w:p>
+        </w:tc>
+      </w:tr>
+      <w:tr>
+        <w:tc>
+          <w:tcPr>
+            <w:tcW w:w="663" w:type="dxa"/>
+          </w:tcPr>
+          <w:p>
+            <w:r>
+              <w:t>3.2</w:t>
+            </w:r>
+          </w:p>
+        </w:tc>
+        <w:tc>
+          <w:tcPr>
+            <w:tcW w:w="2529" w:type="dxa"/>
+          </w:tcPr>
+          <w:p>
+            <w:r>
+              <w:t>Edit an invoice’s details.</w:t>
+            </w:r>
+          </w:p>
+        </w:tc>
+        <w:tc>
+          <w:tcPr>
+            <w:tcW w:w="3210" w:type="dxa"/>
+          </w:tcPr>
+          <w:p>
+            <w:r>
+              <w:t xml:space="preserve">Load an invoice that has previously been entered, edit a textbox </w:t>
+            </w:r>
+            <w:r>
+              <w:t>and then</w:t>
+            </w:r>
+            <w:r>
+              <w:t xml:space="preserve"> click Edit invoice.</w:t>
+            </w:r>
+          </w:p>
+        </w:tc>
+        <w:tc>
+          <w:tcPr>
+            <w:tcW w:w="1335" w:type="dxa"/>
+          </w:tcPr>
+          <w:p>
+            <w:r>
+              <w:t>“Invoice information edited.”</w:t>
+            </w:r>
+          </w:p>
+        </w:tc>
+        <w:tc>
+          <w:tcPr>
+            <w:tcW w:w="1279" w:type="dxa"/>
+          </w:tcPr>
+          <w:p>
+            <w:r>
+              <w:t>“Invoice information edited.”</w:t>
+            </w:r>
+          </w:p>
+          <w:p>
+            <w:hyperlink r:id="rId28" w:history="1">
+              <w:r>
+                <w:rPr>
+                  <w:rStyle w:val="Hyperlink"/>
+                </w:rPr>
+                <w:t>Img1</w:t>
+              </w:r>
+            </w:hyperlink>
+          </w:p>
+          <w:p>
+            <w:hyperlink r:id="rId29" w:history="1">
+              <w:r>
+                <w:rPr>
+                  <w:rStyle w:val="Hyperlink"/>
+                </w:rPr>
+                <w:t>Img2</w:t>
+              </w:r>
+            </w:hyperlink>
+          </w:p>
+        </w:tc>
+      </w:tr>
+      <w:tr>
+        <w:tc>
+          <w:tcPr>
+            <w:tcW w:w="663" w:type="dxa"/>
+          </w:tcPr>
+          <w:p>
+            <w:r>
+              <w:t>3.3</w:t>
+            </w:r>
+          </w:p>
+        </w:tc>
+        <w:tc>
+          <w:tcPr>
+            <w:tcW w:w="2529" w:type="dxa"/>
+          </w:tcPr>
+          <w:p>
+            <w:r>
+              <w:t>Load an invoice’s details that have already been edited.</w:t>
+            </w:r>
+          </w:p>
+        </w:tc>
+        <w:tc>
+          <w:tcPr>
+            <w:tcW w:w="3210" w:type="dxa"/>
+          </w:tcPr>
+          <w:p>
+            <w:r>
+              <w:t>Edit the details of an invoice that has previously been entered and save the edit. Clear all other textboxes, other than the Invoice number, then load the invoice.</w:t>
+            </w:r>
+          </w:p>
+        </w:tc>
+        <w:tc>
+          <w:tcPr>
+            <w:tcW w:w="1335" w:type="dxa"/>
+          </w:tcPr>
+          <w:p>
+            <w:r>
+              <w:t>“Invoice information loaded.</w:t>
+            </w:r>
+            <w:proofErr w:type="gramStart"/>
+            <w:r>
+              <w:t>”,</w:t>
+            </w:r>
+            <w:proofErr w:type="gramEnd"/>
+            <w:r>
+              <w:t xml:space="preserve"> all textboxes are filled with the correct information.</w:t>
+            </w:r>
+          </w:p>
+        </w:tc>
+        <w:tc>
+          <w:tcPr>
+            <w:tcW w:w="1279" w:type="dxa"/>
+          </w:tcPr>
+          <w:p>
+            <w:r>
+              <w:t>“Invoice information loaded.</w:t>
+            </w:r>
+            <w:proofErr w:type="gramStart"/>
+            <w:r>
+              <w:t>”,</w:t>
+            </w:r>
+            <w:proofErr w:type="gramEnd"/>
+            <w:r>
+              <w:t xml:space="preserve"> all textboxes are filled with the correct information.</w:t>
+            </w:r>
+          </w:p>
+          <w:p>
+            <w:hyperlink r:id="rId30" w:history="1">
+              <w:r>
+                <w:rPr>
+                  <w:rStyle w:val="Hyperlink"/>
+                </w:rPr>
+                <w:t>Img1</w:t>
+              </w:r>
+            </w:hyperlink>
+          </w:p>
+          <w:p>
+            <w:hyperlink r:id="rId31" w:history="1">
+              <w:r>
+                <w:rPr>
+                  <w:rStyle w:val="Hyperlink"/>
+                </w:rPr>
+                <w:t>Img2</w:t>
+              </w:r>
+            </w:hyperlink>
+          </w:p>
+          <w:p>
+            <w:hyperlink r:id="rId32" w:history="1">
+              <w:r>
+                <w:rPr>
+                  <w:rStyle w:val="Hyperlink"/>
+                </w:rPr>
+                <w:t>Img3</w:t>
+              </w:r>
+            </w:hyperlink>
+          </w:p>
+        </w:tc>
+      </w:tr>
+      <w:tr>
+        <w:tc>
+          <w:tcPr>
+            <w:tcW w:w="663" w:type="dxa"/>
+          </w:tcPr>
+          <w:p>
+            <w:r>
+              <w:t>4.0</w:t>
+            </w:r>
+          </w:p>
+        </w:tc>
+        <w:tc>
+          <w:tcPr>
+            <w:tcW w:w="2529" w:type="dxa"/>
+          </w:tcPr>
+          <w:p>
+            <w:r>
+              <w:t>Change the background of the form.</w:t>
+            </w:r>
+          </w:p>
+        </w:tc>
+        <w:tc>
+          <w:tcPr>
+            <w:tcW w:w="3210" w:type="dxa"/>
+          </w:tcPr>
+          <w:p>
+            <w:r>
+              <w:t>Click the Background button to change the background of the form.</w:t>
+            </w:r>
+          </w:p>
+        </w:tc>
+        <w:tc>
+          <w:tcPr>
+            <w:tcW w:w="1335" w:type="dxa"/>
+          </w:tcPr>
+          <w:p>
+            <w:r>
+              <w:t>Background of the form is changed.</w:t>
+            </w:r>
+          </w:p>
+        </w:tc>
+        <w:tc>
+          <w:tcPr>
+            <w:tcW w:w="1279" w:type="dxa"/>
+          </w:tcPr>
+          <w:p>
+            <w:r>
+              <w:t>Background of the form is changed.</w:t>
+            </w:r>
+          </w:p>
+          <w:p>
+            <w:hyperlink r:id="rId33" w:history="1">
+              <w:r>
+                <w:rPr>
+                  <w:rStyle w:val="Hyperlink"/>
+                </w:rPr>
+                <w:t>Img1</w:t>
+              </w:r>
+            </w:hyperlink>
+          </w:p>
+          <w:p>
+            <w:hyperlink r:id="rId34" w:history="1">
+              <w:r>
+                <w:rPr>
+                  <w:rStyle w:val="Hyperlink"/>
+                </w:rPr>
+                <w:t>Img2</w:t>
+              </w:r>
+            </w:hyperlink>
+          </w:p>
+        </w:tc>
+      </w:tr>
+    </w:tbl>
     <w:p/>
     <w:sectPr>
-      <w:headerReference w:type="default" r:id="rId9"/>
-      <w:footerReference w:type="default" r:id="rId10"/>
+      <w:headerReference w:type="default" r:id="rId35"/>
+      <w:footerReference w:type="default" r:id="rId36"/>
       <w:pgSz w:w="11906" w:h="16838"/>
       <w:pgMar w:top="1440" w:right="1440" w:bottom="1440" w:left="1440" w:header="708" w:footer="708" w:gutter="0"/>
       <w:pgNumType w:start="0"/>
@@ -1636,484 +3454,47 @@
       <w:lang w:val="en-US"/>
     </w:rPr>
   </w:style>
-</w:styles>
-</file>
-
-<file path=word/glossary/document.xml><?xml version="1.0" encoding="utf-8"?>
-<w:glossaryDocument xmlns:wpc="http://schemas.microsoft.com/office/word/2010/wordprocessingCanvas" xmlns:mc="http://schemas.openxmlformats.org/markup-compatibility/2006" xmlns:o="urn:schemas-microsoft-com:office:office" xmlns:r="http://schemas.openxmlformats.org/officeDocument/2006/relationships" xmlns:m="http://schemas.openxmlformats.org/officeDocument/2006/math" xmlns:v="urn:schemas-microsoft-com:vml" xmlns:wp14="http://schemas.microsoft.com/office/word/2010/wordprocessingDrawing" xmlns:wp="http://schemas.openxmlformats.org/drawingml/2006/wordprocessingDrawing" xmlns:w10="urn:schemas-microsoft-com:office:word" xmlns:w="http://schemas.openxmlformats.org/wordprocessingml/2006/main" xmlns:w14="http://schemas.microsoft.com/office/word/2010/wordml" xmlns:w15="http://schemas.microsoft.com/office/word/2012/wordml" xmlns:wpg="http://schemas.microsoft.com/office/word/2010/wordprocessingGroup" xmlns:wpi="http://schemas.microsoft.com/office/word/2010/wordprocessingInk" xmlns:wne="http://schemas.microsoft.com/office/word/2006/wordml" xmlns:wps="http://schemas.microsoft.com/office/word/2010/wordprocessingShape" mc:Ignorable="w14 w15 wp14"/>
-</file>
-
-<file path=word/glossary/fontTable.xml><?xml version="1.0" encoding="utf-8"?>
-<w:fonts xmlns:mc="http://schemas.openxmlformats.org/markup-compatibility/2006" xmlns:r="http://schemas.openxmlformats.org/officeDocument/2006/relationships" xmlns:w="http://schemas.openxmlformats.org/wordprocessingml/2006/main" xmlns:w14="http://schemas.microsoft.com/office/word/2010/wordml" xmlns:w15="http://schemas.microsoft.com/office/word/2012/wordml" mc:Ignorable="w14 w15">
-  <w:font w:name="Calibri">
-    <w:panose1 w:val="020F0502020204030204"/>
-    <w:charset w:val="00"/>
-    <w:family w:val="swiss"/>
-    <w:pitch w:val="variable"/>
-    <w:sig w:usb0="E10002FF" w:usb1="4000ACFF" w:usb2="00000009" w:usb3="00000000" w:csb0="0000019F" w:csb1="00000000"/>
-  </w:font>
-  <w:font w:name="Times New Roman">
-    <w:panose1 w:val="02020603050405020304"/>
-    <w:charset w:val="00"/>
-    <w:family w:val="roman"/>
-    <w:pitch w:val="variable"/>
-    <w:sig w:usb0="E0002AFF" w:usb1="C0007841" w:usb2="00000009" w:usb3="00000000" w:csb0="000001FF" w:csb1="00000000"/>
-  </w:font>
-  <w:font w:name="Calibri Light">
-    <w:panose1 w:val="020F0302020204030204"/>
-    <w:charset w:val="00"/>
-    <w:family w:val="swiss"/>
-    <w:pitch w:val="variable"/>
-    <w:sig w:usb0="A00002EF" w:usb1="4000207B" w:usb2="00000000" w:usb3="00000000" w:csb0="0000019F" w:csb1="00000000"/>
-  </w:font>
-</w:fonts>
-</file>
-
-<file path=word/glossary/settings.xml><?xml version="1.0" encoding="utf-8"?>
-<w:settings xmlns:mc="http://schemas.openxmlformats.org/markup-compatibility/2006" xmlns:o="urn:schemas-microsoft-com:office:office" xmlns:r="http://schemas.openxmlformats.org/officeDocument/2006/relationships" xmlns:m="http://schemas.openxmlformats.org/officeDocument/2006/math" xmlns:v="urn:schemas-microsoft-com:vml" xmlns:w10="urn:schemas-microsoft-com:office:word" xmlns:w="http://schemas.openxmlformats.org/wordprocessingml/2006/main" xmlns:w14="http://schemas.microsoft.com/office/word/2010/wordml" xmlns:w15="http://schemas.microsoft.com/office/word/2012/wordml" xmlns:sl="http://schemas.openxmlformats.org/schemaLibrary/2006/main" mc:Ignorable="w14 w15">
-  <w:view w:val="normal"/>
-  <w:defaultTabStop w:val="720"/>
-  <w:characterSpacingControl w:val="doNotCompress"/>
-  <w:compat>
-    <w:useFELayout/>
-    <w:compatSetting w:name="compatibilityMode" w:uri="http://schemas.microsoft.com/office/word" w:val="15"/>
-    <w:compatSetting w:name="overrideTableStyleFontSizeAndJustification" w:uri="http://schemas.microsoft.com/office/word" w:val="1"/>
-    <w:compatSetting w:name="enableOpenTypeFeatures" w:uri="http://schemas.microsoft.com/office/word" w:val="1"/>
-    <w:compatSetting w:name="doNotFlipMirrorIndents" w:uri="http://schemas.microsoft.com/office/word" w:val="1"/>
-    <w:compatSetting w:name="differentiateMultirowTableHeaders" w:uri="http://schemas.microsoft.com/office/word" w:val="1"/>
-  </w:compat>
-  <w:rsids>
-    <w:rsidRoot w:val="00B1762F"/>
-    <w:rsid w:val="00B1762F"/>
-  </w:rsids>
-  <m:mathPr>
-    <m:mathFont m:val="Cambria Math"/>
-    <m:brkBin m:val="before"/>
-    <m:brkBinSub m:val="--"/>
-    <m:smallFrac m:val="0"/>
-    <m:dispDef/>
-    <m:lMargin m:val="0"/>
-    <m:rMargin m:val="0"/>
-    <m:defJc m:val="centerGroup"/>
-    <m:wrapIndent m:val="1440"/>
-    <m:intLim m:val="subSup"/>
-    <m:naryLim m:val="undOvr"/>
-  </m:mathPr>
-  <w:themeFontLang w:val="en-AU"/>
-  <w:clrSchemeMapping w:bg1="light1" w:t1="dark1" w:bg2="light2" w:t2="dark2" w:accent1="accent1" w:accent2="accent2" w:accent3="accent3" w:accent4="accent4" w:accent5="accent5" w:accent6="accent6" w:hyperlink="hyperlink" w:followedHyperlink="followedHyperlink"/>
-  <w:decimalSymbol w:val="."/>
-  <w:listSeparator w:val=","/>
-  <w15:chartTrackingRefBased/>
-</w:settings>
-</file>
-
-<file path=word/glossary/styles.xml><?xml version="1.0" encoding="utf-8"?>
-<w:styles xmlns:mc="http://schemas.openxmlformats.org/markup-compatibility/2006" xmlns:r="http://schemas.openxmlformats.org/officeDocument/2006/relationships" xmlns:w="http://schemas.openxmlformats.org/wordprocessingml/2006/main" xmlns:w14="http://schemas.microsoft.com/office/word/2010/wordml" xmlns:w15="http://schemas.microsoft.com/office/word/2012/wordml" mc:Ignorable="w14 w15">
-  <w:docDefaults>
-    <w:rPrDefault>
-      <w:rPr>
-        <w:rFonts w:asciiTheme="minorHAnsi" w:eastAsiaTheme="minorEastAsia" w:hAnsiTheme="minorHAnsi" w:cstheme="minorBidi"/>
-        <w:sz w:val="22"/>
-        <w:szCs w:val="22"/>
-        <w:lang w:val="en-AU" w:eastAsia="en-AU" w:bidi="ar-SA"/>
-      </w:rPr>
-    </w:rPrDefault>
-    <w:pPrDefault>
-      <w:pPr>
-        <w:spacing w:after="160" w:line="259" w:lineRule="auto"/>
-      </w:pPr>
-    </w:pPrDefault>
-  </w:docDefaults>
-  <w:latentStyles w:defLockedState="0" w:defUIPriority="99" w:defSemiHidden="0" w:defUnhideWhenUsed="0" w:defQFormat="0" w:count="371">
-    <w:lsdException w:name="Normal" w:uiPriority="0" w:qFormat="1"/>
-    <w:lsdException w:name="heading 1" w:uiPriority="9" w:qFormat="1"/>
-    <w:lsdException w:name="heading 2" w:semiHidden="1" w:uiPriority="9" w:unhideWhenUsed="1" w:qFormat="1"/>
-    <w:lsdException w:name="heading 3" w:semiHidden="1" w:uiPriority="9" w:unhideWhenUsed="1" w:qFormat="1"/>
-    <w:lsdException w:name="heading 4" w:semiHidden="1" w:uiPriority="9" w:unhideWhenUsed="1" w:qFormat="1"/>
-    <w:lsdException w:name="heading 5" w:semiHidden="1" w:uiPriority="9" w:unhideWhenUsed="1" w:qFormat="1"/>
-    <w:lsdException w:name="heading 6" w:semiHidden="1" w:uiPriority="9" w:unhideWhenUsed="1" w:qFormat="1"/>
-    <w:lsdException w:name="heading 7" w:semiHidden="1" w:uiPriority="9" w:unhideWhenUsed="1" w:qFormat="1"/>
-    <w:lsdException w:name="heading 8" w:semiHidden="1" w:uiPriority="9" w:unhideWhenUsed="1" w:qFormat="1"/>
-    <w:lsdException w:name="heading 9" w:semiHidden="1" w:uiPriority="9" w:unhideWhenUsed="1" w:qFormat="1"/>
-    <w:lsdException w:name="index 1" w:semiHidden="1" w:unhideWhenUsed="1"/>
-    <w:lsdException w:name="index 2" w:semiHidden="1" w:unhideWhenUsed="1"/>
-    <w:lsdException w:name="index 3" w:semiHidden="1" w:unhideWhenUsed="1"/>
-    <w:lsdException w:name="index 4" w:semiHidden="1" w:unhideWhenUsed="1"/>
-    <w:lsdException w:name="index 5" w:semiHidden="1" w:unhideWhenUsed="1"/>
-    <w:lsdException w:name="index 6" w:semiHidden="1" w:unhideWhenUsed="1"/>
-    <w:lsdException w:name="index 7" w:semiHidden="1" w:unhideWhenUsed="1"/>
-    <w:lsdException w:name="index 8" w:semiHidden="1" w:unhideWhenUsed="1"/>
-    <w:lsdException w:name="index 9" w:semiHidden="1" w:unhideWhenUsed="1"/>
-    <w:lsdException w:name="toc 1" w:semiHidden="1" w:uiPriority="39" w:unhideWhenUsed="1"/>
-    <w:lsdException w:name="toc 2" w:semiHidden="1" w:uiPriority="39" w:unhideWhenUsed="1"/>
-    <w:lsdException w:name="toc 3" w:semiHidden="1" w:uiPriority="39" w:unhideWhenUsed="1"/>
-    <w:lsdException w:name="toc 4" w:semiHidden="1" w:uiPriority="39" w:unhideWhenUsed="1"/>
-    <w:lsdException w:name="toc 5" w:semiHidden="1" w:uiPriority="39" w:unhideWhenUsed="1"/>
-    <w:lsdException w:name="toc 6" w:semiHidden="1" w:uiPriority="39" w:unhideWhenUsed="1"/>
-    <w:lsdException w:name="toc 7" w:semiHidden="1" w:uiPriority="39" w:unhideWhenUsed="1"/>
-    <w:lsdException w:name="toc 8" w:semiHidden="1" w:uiPriority="39" w:unhideWhenUsed="1"/>
-    <w:lsdException w:name="toc 9" w:semiHidden="1" w:uiPriority="39" w:unhideWhenUsed="1"/>
-    <w:lsdException w:name="Normal Indent" w:semiHidden="1" w:unhideWhenUsed="1"/>
-    <w:lsdException w:name="footnote text" w:semiHidden="1" w:unhideWhenUsed="1"/>
-    <w:lsdException w:name="annotation text" w:semiHidden="1" w:unhideWhenUsed="1"/>
-    <w:lsdException w:name="header" w:semiHidden="1" w:unhideWhenUsed="1"/>
-    <w:lsdException w:name="footer" w:semiHidden="1" w:unhideWhenUsed="1"/>
-    <w:lsdException w:name="index heading" w:semiHidden="1" w:unhideWhenUsed="1"/>
-    <w:lsdException w:name="caption" w:semiHidden="1" w:uiPriority="35" w:unhideWhenUsed="1" w:qFormat="1"/>
-    <w:lsdException w:name="table of figures" w:semiHidden="1" w:unhideWhenUsed="1"/>
-    <w:lsdException w:name="envelope address" w:semiHidden="1" w:unhideWhenUsed="1"/>
-    <w:lsdException w:name="envelope return" w:semiHidden="1" w:unhideWhenUsed="1"/>
-    <w:lsdException w:name="footnote reference" w:semiHidden="1" w:unhideWhenUsed="1"/>
-    <w:lsdException w:name="annotation reference" w:semiHidden="1" w:unhideWhenUsed="1"/>
-    <w:lsdException w:name="line number" w:semiHidden="1" w:unhideWhenUsed="1"/>
-    <w:lsdException w:name="page number" w:semiHidden="1" w:unhideWhenUsed="1"/>
-    <w:lsdException w:name="endnote reference" w:semiHidden="1" w:unhideWhenUsed="1"/>
-    <w:lsdException w:name="endnote text" w:semiHidden="1" w:unhideWhenUsed="1"/>
-    <w:lsdException w:name="table of authorities" w:semiHidden="1" w:unhideWhenUsed="1"/>
-    <w:lsdException w:name="macro" w:semiHidden="1" w:unhideWhenUsed="1"/>
-    <w:lsdException w:name="toa heading" w:semiHidden="1" w:unhideWhenUsed="1"/>
-    <w:lsdException w:name="List" w:semiHidden="1" w:unhideWhenUsed="1"/>
-    <w:lsdException w:name="List Bullet" w:semiHidden="1" w:unhideWhenUsed="1"/>
-    <w:lsdException w:name="List Number" w:semiHidden="1" w:unhideWhenUsed="1"/>
-    <w:lsdException w:name="List 2" w:semiHidden="1" w:unhideWhenUsed="1"/>
-    <w:lsdException w:name="List 3" w:semiHidden="1" w:unhideWhenUsed="1"/>
-    <w:lsdException w:name="List 4" w:semiHidden="1" w:unhideWhenUsed="1"/>
-    <w:lsdException w:name="List 5" w:semiHidden="1" w:unhideWhenUsed="1"/>
-    <w:lsdException w:name="List Bullet 2" w:semiHidden="1" w:unhideWhenUsed="1"/>
-    <w:lsdException w:name="List Bullet 3" w:semiHidden="1" w:unhideWhenUsed="1"/>
-    <w:lsdException w:name="List Bullet 4" w:semiHidden="1" w:unhideWhenUsed="1"/>
-    <w:lsdException w:name="List Bullet 5" w:semiHidden="1" w:unhideWhenUsed="1"/>
-    <w:lsdException w:name="List Number 2" w:semiHidden="1" w:unhideWhenUsed="1"/>
-    <w:lsdException w:name="List Number 3" w:semiHidden="1" w:unhideWhenUsed="1"/>
-    <w:lsdException w:name="List Number 4" w:semiHidden="1" w:unhideWhenUsed="1"/>
-    <w:lsdException w:name="List Number 5" w:semiHidden="1" w:unhideWhenUsed="1"/>
-    <w:lsdException w:name="Title" w:uiPriority="10" w:qFormat="1"/>
-    <w:lsdException w:name="Closing" w:semiHidden="1" w:unhideWhenUsed="1"/>
-    <w:lsdException w:name="Signature" w:semiHidden="1" w:unhideWhenUsed="1"/>
-    <w:lsdException w:name="Default Paragraph Font" w:semiHidden="1" w:uiPriority="1" w:unhideWhenUsed="1"/>
-    <w:lsdException w:name="Body Text" w:semiHidden="1" w:unhideWhenUsed="1"/>
-    <w:lsdException w:name="Body Text Indent" w:semiHidden="1" w:unhideWhenUsed="1"/>
-    <w:lsdException w:name="List Continue" w:semiHidden="1" w:unhideWhenUsed="1"/>
-    <w:lsdException w:name="List Continue 2" w:semiHidden="1" w:unhideWhenUsed="1"/>
-    <w:lsdException w:name="List Continue 3" w:semiHidden="1" w:unhideWhenUsed="1"/>
-    <w:lsdException w:name="List Continue 4" w:semiHidden="1" w:unhideWhenUsed="1"/>
-    <w:lsdException w:name="List Continue 5" w:semiHidden="1" w:unhideWhenUsed="1"/>
-    <w:lsdException w:name="Message Header" w:semiHidden="1" w:unhideWhenUsed="1"/>
-    <w:lsdException w:name="Subtitle" w:uiPriority="11" w:qFormat="1"/>
-    <w:lsdException w:name="Salutation" w:semiHidden="1" w:unhideWhenUsed="1"/>
-    <w:lsdException w:name="Date" w:semiHidden="1" w:unhideWhenUsed="1"/>
-    <w:lsdException w:name="Body Text First Indent" w:semiHidden="1" w:unhideWhenUsed="1"/>
-    <w:lsdException w:name="Body Text First Indent 2" w:semiHidden="1" w:unhideWhenUsed="1"/>
-    <w:lsdException w:name="Note Heading" w:semiHidden="1" w:unhideWhenUsed="1"/>
-    <w:lsdException w:name="Body Text 2" w:semiHidden="1" w:unhideWhenUsed="1"/>
-    <w:lsdException w:name="Body Text 3" w:semiHidden="1" w:unhideWhenUsed="1"/>
-    <w:lsdException w:name="Body Text Indent 2" w:semiHidden="1" w:unhideWhenUsed="1"/>
-    <w:lsdException w:name="Body Text Indent 3" w:semiHidden="1" w:unhideWhenUsed="1"/>
-    <w:lsdException w:name="Block Text" w:semiHidden="1" w:unhideWhenUsed="1"/>
-    <w:lsdException w:name="Hyperlink" w:semiHidden="1" w:unhideWhenUsed="1"/>
-    <w:lsdException w:name="FollowedHyperlink" w:semiHidden="1" w:unhideWhenUsed="1"/>
-    <w:lsdException w:name="Strong" w:uiPriority="22" w:qFormat="1"/>
-    <w:lsdException w:name="Emphasis" w:uiPriority="20" w:qFormat="1"/>
-    <w:lsdException w:name="Document Map" w:semiHidden="1" w:unhideWhenUsed="1"/>
-    <w:lsdException w:name="Plain Text" w:semiHidden="1" w:unhideWhenUsed="1"/>
-    <w:lsdException w:name="E-mail Signature" w:semiHidden="1" w:unhideWhenUsed="1"/>
-    <w:lsdException w:name="HTML Top of Form" w:semiHidden="1" w:unhideWhenUsed="1"/>
-    <w:lsdException w:name="HTML Bottom of Form" w:semiHidden="1" w:unhideWhenUsed="1"/>
-    <w:lsdException w:name="Normal (Web)" w:semiHidden="1" w:unhideWhenUsed="1"/>
-    <w:lsdException w:name="HTML Acronym" w:semiHidden="1" w:unhideWhenUsed="1"/>
-    <w:lsdException w:name="HTML Address" w:semiHidden="1" w:unhideWhenUsed="1"/>
-    <w:lsdException w:name="HTML Cite" w:semiHidden="1" w:unhideWhenUsed="1"/>
-    <w:lsdException w:name="HTML Code" w:semiHidden="1" w:unhideWhenUsed="1"/>
-    <w:lsdException w:name="HTML Definition" w:semiHidden="1" w:unhideWhenUsed="1"/>
-    <w:lsdException w:name="HTML Keyboard" w:semiHidden="1" w:unhideWhenUsed="1"/>
-    <w:lsdException w:name="HTML Preformatted" w:semiHidden="1" w:unhideWhenUsed="1"/>
-    <w:lsdException w:name="HTML Sample" w:semiHidden="1" w:unhideWhenUsed="1"/>
-    <w:lsdException w:name="HTML Typewriter" w:semiHidden="1" w:unhideWhenUsed="1"/>
-    <w:lsdException w:name="HTML Variable" w:semiHidden="1" w:unhideWhenUsed="1"/>
-    <w:lsdException w:name="Normal Table" w:semiHidden="1" w:unhideWhenUsed="1"/>
-    <w:lsdException w:name="annotation subject" w:semiHidden="1" w:unhideWhenUsed="1"/>
-    <w:lsdException w:name="No List" w:semiHidden="1" w:unhideWhenUsed="1"/>
-    <w:lsdException w:name="Outline List 1" w:semiHidden="1" w:unhideWhenUsed="1"/>
-    <w:lsdException w:name="Outline List 2" w:semiHidden="1" w:unhideWhenUsed="1"/>
-    <w:lsdException w:name="Outline List 3" w:semiHidden="1" w:unhideWhenUsed="1"/>
-    <w:lsdException w:name="Table Simple 1" w:semiHidden="1" w:unhideWhenUsed="1"/>
-    <w:lsdException w:name="Table Simple 2" w:semiHidden="1" w:unhideWhenUsed="1"/>
-    <w:lsdException w:name="Table Simple 3" w:semiHidden="1" w:unhideWhenUsed="1"/>
-    <w:lsdException w:name="Table Classic 1" w:semiHidden="1" w:unhideWhenUsed="1"/>
-    <w:lsdException w:name="Table Classic 2" w:semiHidden="1" w:unhideWhenUsed="1"/>
-    <w:lsdException w:name="Table Classic 3" w:semiHidden="1" w:unhideWhenUsed="1"/>
-    <w:lsdException w:name="Table Classic 4" w:semiHidden="1" w:unhideWhenUsed="1"/>
-    <w:lsdException w:name="Table Colorful 1" w:semiHidden="1" w:unhideWhenUsed="1"/>
-    <w:lsdException w:name="Table Colorful 2" w:semiHidden="1" w:unhideWhenUsed="1"/>
-    <w:lsdException w:name="Table Colorful 3" w:semiHidden="1" w:unhideWhenUsed="1"/>
-    <w:lsdException w:name="Table Columns 1" w:semiHidden="1" w:unhideWhenUsed="1"/>
-    <w:lsdException w:name="Table Columns 2" w:semiHidden="1" w:unhideWhenUsed="1"/>
-    <w:lsdException w:name="Table Columns 3" w:semiHidden="1" w:unhideWhenUsed="1"/>
-    <w:lsdException w:name="Table Columns 4" w:semiHidden="1" w:unhideWhenUsed="1"/>
-    <w:lsdException w:name="Table Columns 5" w:semiHidden="1" w:unhideWhenUsed="1"/>
-    <w:lsdException w:name="Table Grid 1" w:semiHidden="1" w:unhideWhenUsed="1"/>
-    <w:lsdException w:name="Table Grid 2" w:semiHidden="1" w:unhideWhenUsed="1"/>
-    <w:lsdException w:name="Table Grid 3" w:semiHidden="1" w:unhideWhenUsed="1"/>
-    <w:lsdException w:name="Table Grid 4" w:semiHidden="1" w:unhideWhenUsed="1"/>
-    <w:lsdException w:name="Table Grid 5" w:semiHidden="1" w:unhideWhenUsed="1"/>
-    <w:lsdException w:name="Table Grid 6" w:semiHidden="1" w:unhideWhenUsed="1"/>
-    <w:lsdException w:name="Table Grid 7" w:semiHidden="1" w:unhideWhenUsed="1"/>
-    <w:lsdException w:name="Table Grid 8" w:semiHidden="1" w:unhideWhenUsed="1"/>
-    <w:lsdException w:name="Table List 1" w:semiHidden="1" w:unhideWhenUsed="1"/>
-    <w:lsdException w:name="Table List 2" w:semiHidden="1" w:unhideWhenUsed="1"/>
-    <w:lsdException w:name="Table List 3" w:semiHidden="1" w:unhideWhenUsed="1"/>
-    <w:lsdException w:name="Table List 4" w:semiHidden="1" w:unhideWhenUsed="1"/>
-    <w:lsdException w:name="Table List 5" w:semiHidden="1" w:unhideWhenUsed="1"/>
-    <w:lsdException w:name="Table List 6" w:semiHidden="1" w:unhideWhenUsed="1"/>
-    <w:lsdException w:name="Table List 7" w:semiHidden="1" w:unhideWhenUsed="1"/>
-    <w:lsdException w:name="Table List 8" w:semiHidden="1" w:unhideWhenUsed="1"/>
-    <w:lsdException w:name="Table 3D effects 1" w:semiHidden="1" w:unhideWhenUsed="1"/>
-    <w:lsdException w:name="Table 3D effects 2" w:semiHidden="1" w:unhideWhenUsed="1"/>
-    <w:lsdException w:name="Table 3D effects 3" w:semiHidden="1" w:unhideWhenUsed="1"/>
-    <w:lsdException w:name="Table Contemporary" w:semiHidden="1" w:unhideWhenUsed="1"/>
-    <w:lsdException w:name="Table Elegant" w:semiHidden="1" w:unhideWhenUsed="1"/>
-    <w:lsdException w:name="Table Professional" w:semiHidden="1" w:unhideWhenUsed="1"/>
-    <w:lsdException w:name="Table Subtle 1" w:semiHidden="1" w:unhideWhenUsed="1"/>
-    <w:lsdException w:name="Table Subtle 2" w:semiHidden="1" w:unhideWhenUsed="1"/>
-    <w:lsdException w:name="Table Web 1" w:semiHidden="1" w:unhideWhenUsed="1"/>
-    <w:lsdException w:name="Table Web 2" w:semiHidden="1" w:unhideWhenUsed="1"/>
-    <w:lsdException w:name="Table Web 3" w:semiHidden="1" w:unhideWhenUsed="1"/>
-    <w:lsdException w:name="Balloon Text" w:semiHidden="1" w:unhideWhenUsed="1"/>
-    <w:lsdException w:name="Table Grid" w:uiPriority="39"/>
-    <w:lsdException w:name="Table Theme" w:semiHidden="1" w:unhideWhenUsed="1"/>
-    <w:lsdException w:name="Placeholder Text" w:semiHidden="1"/>
-    <w:lsdException w:name="No Spacing" w:uiPriority="1" w:qFormat="1"/>
-    <w:lsdException w:name="Light Shading" w:uiPriority="60"/>
-    <w:lsdException w:name="Light List" w:uiPriority="61"/>
-    <w:lsdException w:name="Light Grid" w:uiPriority="62"/>
-    <w:lsdException w:name="Medium Shading 1" w:uiPriority="63"/>
-    <w:lsdException w:name="Medium Shading 2" w:uiPriority="64"/>
-    <w:lsdException w:name="Medium List 1" w:uiPriority="65"/>
-    <w:lsdException w:name="Medium List 2" w:uiPriority="66"/>
-    <w:lsdException w:name="Medium Grid 1" w:uiPriority="67"/>
-    <w:lsdException w:name="Medium Grid 2" w:uiPriority="68"/>
-    <w:lsdException w:name="Medium Grid 3" w:uiPriority="69"/>
-    <w:lsdException w:name="Dark List" w:uiPriority="70"/>
-    <w:lsdException w:name="Colorful Shading" w:uiPriority="71"/>
-    <w:lsdException w:name="Colorful List" w:uiPriority="72"/>
-    <w:lsdException w:name="Colorful Grid" w:uiPriority="73"/>
-    <w:lsdException w:name="Light Shading Accent 1" w:uiPriority="60"/>
-    <w:lsdException w:name="Light List Accent 1" w:uiPriority="61"/>
-    <w:lsdException w:name="Light Grid Accent 1" w:uiPriority="62"/>
-    <w:lsdException w:name="Medium Shading 1 Accent 1" w:uiPriority="63"/>
-    <w:lsdException w:name="Medium Shading 2 Accent 1" w:uiPriority="64"/>
-    <w:lsdException w:name="Medium List 1 Accent 1" w:uiPriority="65"/>
-    <w:lsdException w:name="Revision" w:semiHidden="1"/>
-    <w:lsdException w:name="List Paragraph" w:uiPriority="34" w:qFormat="1"/>
-    <w:lsdException w:name="Quote" w:uiPriority="29" w:qFormat="1"/>
-    <w:lsdException w:name="Intense Quote" w:uiPriority="30" w:qFormat="1"/>
-    <w:lsdException w:name="Medium List 2 Accent 1" w:uiPriority="66"/>
-    <w:lsdException w:name="Medium Grid 1 Accent 1" w:uiPriority="67"/>
-    <w:lsdException w:name="Medium Grid 2 Accent 1" w:uiPriority="68"/>
-    <w:lsdException w:name="Medium Grid 3 Accent 1" w:uiPriority="69"/>
-    <w:lsdException w:name="Dark List Accent 1" w:uiPriority="70"/>
-    <w:lsdException w:name="Colorful Shading Accent 1" w:uiPriority="71"/>
-    <w:lsdException w:name="Colorful List Accent 1" w:uiPriority="72"/>
-    <w:lsdException w:name="Colorful Grid Accent 1" w:uiPriority="73"/>
-    <w:lsdException w:name="Light Shading Accent 2" w:uiPriority="60"/>
-    <w:lsdException w:name="Light List Accent 2" w:uiPriority="61"/>
-    <w:lsdException w:name="Light Grid Accent 2" w:uiPriority="62"/>
-    <w:lsdException w:name="Medium Shading 1 Accent 2" w:uiPriority="63"/>
-    <w:lsdException w:name="Medium Shading 2 Accent 2" w:uiPriority="64"/>
-    <w:lsdException w:name="Medium List 1 Accent 2" w:uiPriority="65"/>
-    <w:lsdException w:name="Medium List 2 Accent 2" w:uiPriority="66"/>
-    <w:lsdException w:name="Medium Grid 1 Accent 2" w:uiPriority="67"/>
-    <w:lsdException w:name="Medium Grid 2 Accent 2" w:uiPriority="68"/>
-    <w:lsdException w:name="Medium Grid 3 Accent 2" w:uiPriority="69"/>
-    <w:lsdException w:name="Dark List Accent 2" w:uiPriority="70"/>
-    <w:lsdException w:name="Colorful Shading Accent 2" w:uiPriority="71"/>
-    <w:lsdException w:name="Colorful List Accent 2" w:uiPriority="72"/>
-    <w:lsdException w:name="Colorful Grid Accent 2" w:uiPriority="73"/>
-    <w:lsdException w:name="Light Shading Accent 3" w:uiPriority="60"/>
-    <w:lsdException w:name="Light List Accent 3" w:uiPriority="61"/>
-    <w:lsdException w:name="Light Grid Accent 3" w:uiPriority="62"/>
-    <w:lsdException w:name="Medium Shading 1 Accent 3" w:uiPriority="63"/>
-    <w:lsdException w:name="Medium Shading 2 Accent 3" w:uiPriority="64"/>
-    <w:lsdException w:name="Medium List 1 Accent 3" w:uiPriority="65"/>
-    <w:lsdException w:name="Medium List 2 Accent 3" w:uiPriority="66"/>
-    <w:lsdException w:name="Medium Grid 1 Accent 3" w:uiPriority="67"/>
-    <w:lsdException w:name="Medium Grid 2 Accent 3" w:uiPriority="68"/>
-    <w:lsdException w:name="Medium Grid 3 Accent 3" w:uiPriority="69"/>
-    <w:lsdException w:name="Dark List Accent 3" w:uiPriority="70"/>
-    <w:lsdException w:name="Colorful Shading Accent 3" w:uiPriority="71"/>
-    <w:lsdException w:name="Colorful List Accent 3" w:uiPriority="72"/>
-    <w:lsdException w:name="Colorful Grid Accent 3" w:uiPriority="73"/>
-    <w:lsdException w:name="Light Shading Accent 4" w:uiPriority="60"/>
-    <w:lsdException w:name="Light List Accent 4" w:uiPriority="61"/>
-    <w:lsdException w:name="Light Grid Accent 4" w:uiPriority="62"/>
-    <w:lsdException w:name="Medium Shading 1 Accent 4" w:uiPriority="63"/>
-    <w:lsdException w:name="Medium Shading 2 Accent 4" w:uiPriority="64"/>
-    <w:lsdException w:name="Medium List 1 Accent 4" w:uiPriority="65"/>
-    <w:lsdException w:name="Medium List 2 Accent 4" w:uiPriority="66"/>
-    <w:lsdException w:name="Medium Grid 1 Accent 4" w:uiPriority="67"/>
-    <w:lsdException w:name="Medium Grid 2 Accent 4" w:uiPriority="68"/>
-    <w:lsdException w:name="Medium Grid 3 Accent 4" w:uiPriority="69"/>
-    <w:lsdException w:name="Dark List Accent 4" w:uiPriority="70"/>
-    <w:lsdException w:name="Colorful Shading Accent 4" w:uiPriority="71"/>
-    <w:lsdException w:name="Colorful List Accent 4" w:uiPriority="72"/>
-    <w:lsdException w:name="Colorful Grid Accent 4" w:uiPriority="73"/>
-    <w:lsdException w:name="Light Shading Accent 5" w:uiPriority="60"/>
-    <w:lsdException w:name="Light List Accent 5" w:uiPriority="61"/>
-    <w:lsdException w:name="Light Grid Accent 5" w:uiPriority="62"/>
-    <w:lsdException w:name="Medium Shading 1 Accent 5" w:uiPriority="63"/>
-    <w:lsdException w:name="Medium Shading 2 Accent 5" w:uiPriority="64"/>
-    <w:lsdException w:name="Medium List 1 Accent 5" w:uiPriority="65"/>
-    <w:lsdException w:name="Medium List 2 Accent 5" w:uiPriority="66"/>
-    <w:lsdException w:name="Medium Grid 1 Accent 5" w:uiPriority="67"/>
-    <w:lsdException w:name="Medium Grid 2 Accent 5" w:uiPriority="68"/>
-    <w:lsdException w:name="Medium Grid 3 Accent 5" w:uiPriority="69"/>
-    <w:lsdException w:name="Dark List Accent 5" w:uiPriority="70"/>
-    <w:lsdException w:name="Colorful Shading Accent 5" w:uiPriority="71"/>
-    <w:lsdException w:name="Colorful List Accent 5" w:uiPriority="72"/>
-    <w:lsdException w:name="Colorful Grid Accent 5" w:uiPriority="73"/>
-    <w:lsdException w:name="Light Shading Accent 6" w:uiPriority="60"/>
-    <w:lsdException w:name="Light List Accent 6" w:uiPriority="61"/>
-    <w:lsdException w:name="Light Grid Accent 6" w:uiPriority="62"/>
-    <w:lsdException w:name="Medium Shading 1 Accent 6" w:uiPriority="63"/>
-    <w:lsdException w:name="Medium Shading 2 Accent 6" w:uiPriority="64"/>
-    <w:lsdException w:name="Medium List 1 Accent 6" w:uiPriority="65"/>
-    <w:lsdException w:name="Medium List 2 Accent 6" w:uiPriority="66"/>
-    <w:lsdException w:name="Medium Grid 1 Accent 6" w:uiPriority="67"/>
-    <w:lsdException w:name="Medium Grid 2 Accent 6" w:uiPriority="68"/>
-    <w:lsdException w:name="Medium Grid 3 Accent 6" w:uiPriority="69"/>
-    <w:lsdException w:name="Dark List Accent 6" w:uiPriority="70"/>
-    <w:lsdException w:name="Colorful Shading Accent 6" w:uiPriority="71"/>
-    <w:lsdException w:name="Colorful List Accent 6" w:uiPriority="72"/>
-    <w:lsdException w:name="Colorful Grid Accent 6" w:uiPriority="73"/>
-    <w:lsdException w:name="Subtle Emphasis" w:uiPriority="19" w:qFormat="1"/>
-    <w:lsdException w:name="Intense Emphasis" w:uiPriority="21" w:qFormat="1"/>
-    <w:lsdException w:name="Subtle Reference" w:uiPriority="31" w:qFormat="1"/>
-    <w:lsdException w:name="Intense Reference" w:uiPriority="32" w:qFormat="1"/>
-    <w:lsdException w:name="Book Title" w:uiPriority="33" w:qFormat="1"/>
-    <w:lsdException w:name="Bibliography" w:semiHidden="1" w:uiPriority="37" w:unhideWhenUsed="1"/>
-    <w:lsdException w:name="TOC Heading" w:semiHidden="1" w:uiPriority="39" w:unhideWhenUsed="1" w:qFormat="1"/>
-    <w:lsdException w:name="Plain Table 1" w:uiPriority="41"/>
-    <w:lsdException w:name="Plain Table 2" w:uiPriority="42"/>
-    <w:lsdException w:name="Plain Table 3" w:uiPriority="43"/>
-    <w:lsdException w:name="Plain Table 4" w:uiPriority="44"/>
-    <w:lsdException w:name="Plain Table 5" w:uiPriority="45"/>
-    <w:lsdException w:name="Grid Table Light" w:uiPriority="40"/>
-    <w:lsdException w:name="Grid Table 1 Light" w:uiPriority="46"/>
-    <w:lsdException w:name="Grid Table 2" w:uiPriority="47"/>
-    <w:lsdException w:name="Grid Table 3" w:uiPriority="48"/>
-    <w:lsdException w:name="Grid Table 4" w:uiPriority="49"/>
-    <w:lsdException w:name="Grid Table 5 Dark" w:uiPriority="50"/>
-    <w:lsdException w:name="Grid Table 6 Colorful" w:uiPriority="51"/>
-    <w:lsdException w:name="Grid Table 7 Colorful" w:uiPriority="52"/>
-    <w:lsdException w:name="Grid Table 1 Light Accent 1" w:uiPriority="46"/>
-    <w:lsdException w:name="Grid Table 2 Accent 1" w:uiPriority="47"/>
-    <w:lsdException w:name="Grid Table 3 Accent 1" w:uiPriority="48"/>
-    <w:lsdException w:name="Grid Table 4 Accent 1" w:uiPriority="49"/>
-    <w:lsdException w:name="Grid Table 5 Dark Accent 1" w:uiPriority="50"/>
-    <w:lsdException w:name="Grid Table 6 Colorful Accent 1" w:uiPriority="51"/>
-    <w:lsdException w:name="Grid Table 7 Colorful Accent 1" w:uiPriority="52"/>
-    <w:lsdException w:name="Grid Table 1 Light Accent 2" w:uiPriority="46"/>
-    <w:lsdException w:name="Grid Table 2 Accent 2" w:uiPriority="47"/>
-    <w:lsdException w:name="Grid Table 3 Accent 2" w:uiPriority="48"/>
-    <w:lsdException w:name="Grid Table 4 Accent 2" w:uiPriority="49"/>
-    <w:lsdException w:name="Grid Table 5 Dark Accent 2" w:uiPriority="50"/>
-    <w:lsdException w:name="Grid Table 6 Colorful Accent 2" w:uiPriority="51"/>
-    <w:lsdException w:name="Grid Table 7 Colorful Accent 2" w:uiPriority="52"/>
-    <w:lsdException w:name="Grid Table 1 Light Accent 3" w:uiPriority="46"/>
-    <w:lsdException w:name="Grid Table 2 Accent 3" w:uiPriority="47"/>
-    <w:lsdException w:name="Grid Table 3 Accent 3" w:uiPriority="48"/>
-    <w:lsdException w:name="Grid Table 4 Accent 3" w:uiPriority="49"/>
-    <w:lsdException w:name="Grid Table 5 Dark Accent 3" w:uiPriority="50"/>
-    <w:lsdException w:name="Grid Table 6 Colorful Accent 3" w:uiPriority="51"/>
-    <w:lsdException w:name="Grid Table 7 Colorful Accent 3" w:uiPriority="52"/>
-    <w:lsdException w:name="Grid Table 1 Light Accent 4" w:uiPriority="46"/>
-    <w:lsdException w:name="Grid Table 2 Accent 4" w:uiPriority="47"/>
-    <w:lsdException w:name="Grid Table 3 Accent 4" w:uiPriority="48"/>
-    <w:lsdException w:name="Grid Table 4 Accent 4" w:uiPriority="49"/>
-    <w:lsdException w:name="Grid Table 5 Dark Accent 4" w:uiPriority="50"/>
-    <w:lsdException w:name="Grid Table 6 Colorful Accent 4" w:uiPriority="51"/>
-    <w:lsdException w:name="Grid Table 7 Colorful Accent 4" w:uiPriority="52"/>
-    <w:lsdException w:name="Grid Table 1 Light Accent 5" w:uiPriority="46"/>
-    <w:lsdException w:name="Grid Table 2 Accent 5" w:uiPriority="47"/>
-    <w:lsdException w:name="Grid Table 3 Accent 5" w:uiPriority="48"/>
-    <w:lsdException w:name="Grid Table 4 Accent 5" w:uiPriority="49"/>
-    <w:lsdException w:name="Grid Table 5 Dark Accent 5" w:uiPriority="50"/>
-    <w:lsdException w:name="Grid Table 6 Colorful Accent 5" w:uiPriority="51"/>
-    <w:lsdException w:name="Grid Table 7 Colorful Accent 5" w:uiPriority="52"/>
-    <w:lsdException w:name="Grid Table 1 Light Accent 6" w:uiPriority="46"/>
-    <w:lsdException w:name="Grid Table 2 Accent 6" w:uiPriority="47"/>
-    <w:lsdException w:name="Grid Table 3 Accent 6" w:uiPriority="48"/>
-    <w:lsdException w:name="Grid Table 4 Accent 6" w:uiPriority="49"/>
-    <w:lsdException w:name="Grid Table 5 Dark Accent 6" w:uiPriority="50"/>
-    <w:lsdException w:name="Grid Table 6 Colorful Accent 6" w:uiPriority="51"/>
-    <w:lsdException w:name="Grid Table 7 Colorful Accent 6" w:uiPriority="52"/>
-    <w:lsdException w:name="List Table 1 Light" w:uiPriority="46"/>
-    <w:lsdException w:name="List Table 2" w:uiPriority="47"/>
-    <w:lsdException w:name="List Table 3" w:uiPriority="48"/>
-    <w:lsdException w:name="List Table 4" w:uiPriority="49"/>
-    <w:lsdException w:name="List Table 5 Dark" w:uiPriority="50"/>
-    <w:lsdException w:name="List Table 6 Colorful" w:uiPriority="51"/>
-    <w:lsdException w:name="List Table 7 Colorful" w:uiPriority="52"/>
-    <w:lsdException w:name="List Table 1 Light Accent 1" w:uiPriority="46"/>
-    <w:lsdException w:name="List Table 2 Accent 1" w:uiPriority="47"/>
-    <w:lsdException w:name="List Table 3 Accent 1" w:uiPriority="48"/>
-    <w:lsdException w:name="List Table 4 Accent 1" w:uiPriority="49"/>
-    <w:lsdException w:name="List Table 5 Dark Accent 1" w:uiPriority="50"/>
-    <w:lsdException w:name="List Table 6 Colorful Accent 1" w:uiPriority="51"/>
-    <w:lsdException w:name="List Table 7 Colorful Accent 1" w:uiPriority="52"/>
-    <w:lsdException w:name="List Table 1 Light Accent 2" w:uiPriority="46"/>
-    <w:lsdException w:name="List Table 2 Accent 2" w:uiPriority="47"/>
-    <w:lsdException w:name="List Table 3 Accent 2" w:uiPriority="48"/>
-    <w:lsdException w:name="List Table 4 Accent 2" w:uiPriority="49"/>
-    <w:lsdException w:name="List Table 5 Dark Accent 2" w:uiPriority="50"/>
-    <w:lsdException w:name="List Table 6 Colorful Accent 2" w:uiPriority="51"/>
-    <w:lsdException w:name="List Table 7 Colorful Accent 2" w:uiPriority="52"/>
-    <w:lsdException w:name="List Table 1 Light Accent 3" w:uiPriority="46"/>
-    <w:lsdException w:name="List Table 2 Accent 3" w:uiPriority="47"/>
-    <w:lsdException w:name="List Table 3 Accent 3" w:uiPriority="48"/>
-    <w:lsdException w:name="List Table 4 Accent 3" w:uiPriority="49"/>
-    <w:lsdException w:name="List Table 5 Dark Accent 3" w:uiPriority="50"/>
-    <w:lsdException w:name="List Table 6 Colorful Accent 3" w:uiPriority="51"/>
-    <w:lsdException w:name="List Table 7 Colorful Accent 3" w:uiPriority="52"/>
-    <w:lsdException w:name="List Table 1 Light Accent 4" w:uiPriority="46"/>
-    <w:lsdException w:name="List Table 2 Accent 4" w:uiPriority="47"/>
-    <w:lsdException w:name="List Table 3 Accent 4" w:uiPriority="48"/>
-    <w:lsdException w:name="List Table 4 Accent 4" w:uiPriority="49"/>
-    <w:lsdException w:name="List Table 5 Dark Accent 4" w:uiPriority="50"/>
-    <w:lsdException w:name="List Table 6 Colorful Accent 4" w:uiPriority="51"/>
-    <w:lsdException w:name="List Table 7 Colorful Accent 4" w:uiPriority="52"/>
-    <w:lsdException w:name="List Table 1 Light Accent 5" w:uiPriority="46"/>
-    <w:lsdException w:name="List Table 2 Accent 5" w:uiPriority="47"/>
-    <w:lsdException w:name="List Table 3 Accent 5" w:uiPriority="48"/>
-    <w:lsdException w:name="List Table 4 Accent 5" w:uiPriority="49"/>
-    <w:lsdException w:name="List Table 5 Dark Accent 5" w:uiPriority="50"/>
-    <w:lsdException w:name="List Table 6 Colorful Accent 5" w:uiPriority="51"/>
-    <w:lsdException w:name="List Table 7 Colorful Accent 5" w:uiPriority="52"/>
-    <w:lsdException w:name="List Table 1 Light Accent 6" w:uiPriority="46"/>
-    <w:lsdException w:name="List Table 2 Accent 6" w:uiPriority="47"/>
-    <w:lsdException w:name="List Table 3 Accent 6" w:uiPriority="48"/>
-    <w:lsdException w:name="List Table 4 Accent 6" w:uiPriority="49"/>
-    <w:lsdException w:name="List Table 5 Dark Accent 6" w:uiPriority="50"/>
-    <w:lsdException w:name="List Table 6 Colorful Accent 6" w:uiPriority="51"/>
-    <w:lsdException w:name="List Table 7 Colorful Accent 6" w:uiPriority="52"/>
-  </w:latentStyles>
-  <w:style w:type="paragraph" w:default="1" w:styleId="Normal">
-    <w:name w:val="Normal"/>
-    <w:qFormat/>
+  <w:style w:type="paragraph" w:styleId="TOC1">
+    <w:name w:val="toc 1"/>
+    <w:basedOn w:val="Normal"/>
+    <w:next w:val="Normal"/>
+    <w:autoRedefine/>
+    <w:uiPriority w:val="39"/>
+    <w:unhideWhenUsed/>
+    <w:rsid w:val="002C469E"/>
+    <w:pPr>
+      <w:spacing w:after="100"/>
+    </w:pPr>
   </w:style>
-  <w:style w:type="character" w:default="1" w:styleId="DefaultParagraphFont">
-    <w:name w:val="Default Paragraph Font"/>
-    <w:uiPriority w:val="1"/>
-    <w:semiHidden/>
+  <w:style w:type="character" w:styleId="Hyperlink">
+    <w:name w:val="Hyperlink"/>
+    <w:basedOn w:val="DefaultParagraphFont"/>
+    <w:uiPriority w:val="99"/>
     <w:unhideWhenUsed/>
+    <w:rsid w:val="002C469E"/>
+    <w:rPr>
+      <w:color w:val="0563C1" w:themeColor="hyperlink"/>
+      <w:u w:val="single"/>
+    </w:rPr>
   </w:style>
-  <w:style w:type="table" w:default="1" w:styleId="TableNormal">
-    <w:name w:val="Normal Table"/>
-    <w:uiPriority w:val="99"/>
-    <w:semiHidden/>
-    <w:unhideWhenUsed/>
+  <w:style w:type="table" w:styleId="TableGrid">
+    <w:name w:val="Table Grid"/>
+    <w:basedOn w:val="TableNormal"/>
+    <w:uiPriority w:val="39"/>
+    <w:rsid w:val="00813FFE"/>
+    <w:pPr>
+      <w:spacing w:after="0" w:line="240" w:lineRule="auto"/>
+    </w:pPr>
     <w:tblPr>
       <w:tblInd w:w="0" w:type="dxa"/>
+      <w:tblBorders>
+        <w:top w:val="single" w:sz="4" w:space="0" w:color="auto"/>
+        <w:left w:val="single" w:sz="4" w:space="0" w:color="auto"/>
+        <w:bottom w:val="single" w:sz="4" w:space="0" w:color="auto"/>
+        <w:right w:val="single" w:sz="4" w:space="0" w:color="auto"/>
+        <w:insideH w:val="single" w:sz="4" w:space="0" w:color="auto"/>
+        <w:insideV w:val="single" w:sz="4" w:space="0" w:color="auto"/>
+      </w:tblBorders>
       <w:tblCellMar>
         <w:top w:w="0" w:type="dxa"/>
         <w:left w:w="108" w:type="dxa"/>
@@ -2122,28 +3503,19 @@
       </w:tblCellMar>
     </w:tblPr>
   </w:style>
-  <w:style w:type="numbering" w:default="1" w:styleId="NoList">
-    <w:name w:val="No List"/>
+  <w:style w:type="character" w:styleId="FollowedHyperlink">
+    <w:name w:val="FollowedHyperlink"/>
+    <w:basedOn w:val="DefaultParagraphFont"/>
     <w:uiPriority w:val="99"/>
     <w:semiHidden/>
     <w:unhideWhenUsed/>
-  </w:style>
-  <w:style w:type="paragraph" w:customStyle="1" w:styleId="F4CFE3594A1C48B6A115BBB74AC4A763">
-    <w:name w:val="F4CFE3594A1C48B6A115BBB74AC4A763"/>
-    <w:rsid w:val="00B1762F"/>
-  </w:style>
-  <w:style w:type="paragraph" w:customStyle="1" w:styleId="0F20867AE840460EACD7B493DAD9C425">
-    <w:name w:val="0F20867AE840460EACD7B493DAD9C425"/>
-    <w:rsid w:val="00B1762F"/>
+    <w:rsid w:val="00D71792"/>
+    <w:rPr>
+      <w:color w:val="954F72" w:themeColor="followedHyperlink"/>
+      <w:u w:val="single"/>
+    </w:rPr>
   </w:style>
 </w:styles>
-</file>
-
-<file path=word/glossary/webSettings.xml><?xml version="1.0" encoding="utf-8"?>
-<w:webSettings xmlns:mc="http://schemas.openxmlformats.org/markup-compatibility/2006" xmlns:r="http://schemas.openxmlformats.org/officeDocument/2006/relationships" xmlns:w="http://schemas.openxmlformats.org/wordprocessingml/2006/main" xmlns:w14="http://schemas.microsoft.com/office/word/2010/wordml" xmlns:w15="http://schemas.microsoft.com/office/word/2012/wordml" mc:Ignorable="w14 w15">
-  <w:optimizeForBrowser/>
-  <w:allowPNG/>
-</w:webSettings>
 </file>
 
 <file path=word/theme/theme1.xml><?xml version="1.0" encoding="utf-8"?>
@@ -2412,7 +3784,7 @@
 </file>
 
 <file path=customXml/itemProps1.xml><?xml version="1.0" encoding="utf-8"?>
-<ds:datastoreItem xmlns:ds="http://schemas.openxmlformats.org/officeDocument/2006/customXml" ds:itemID="{58B82787-441A-4097-9DCB-3E2112A82726}">
+<ds:datastoreItem xmlns:ds="http://schemas.openxmlformats.org/officeDocument/2006/customXml" ds:itemID="{D0D168F7-2B5E-4E10-9AEE-ED77439F6770}">
   <ds:schemaRefs>
     <ds:schemaRef ds:uri="http://schemas.openxmlformats.org/officeDocument/2006/bibliography"/>
   </ds:schemaRefs>

--- a/InvoiceSystem/Documentation.docx
+++ b/InvoiceSystem/Documentation.docx
@@ -2,8 +2,6 @@
 <file path=word/document.xml><?xml version="1.0" encoding="utf-8"?>
 <w:document xmlns:wpc="http://schemas.microsoft.com/office/word/2010/wordprocessingCanvas" xmlns:mc="http://schemas.openxmlformats.org/markup-compatibility/2006" xmlns:o="urn:schemas-microsoft-com:office:office" xmlns:r="http://schemas.openxmlformats.org/officeDocument/2006/relationships" xmlns:m="http://schemas.openxmlformats.org/officeDocument/2006/math" xmlns:v="urn:schemas-microsoft-com:vml" xmlns:wp14="http://schemas.microsoft.com/office/word/2010/wordprocessingDrawing" xmlns:wp="http://schemas.openxmlformats.org/drawingml/2006/wordprocessingDrawing" xmlns:w10="urn:schemas-microsoft-com:office:word" xmlns:w="http://schemas.openxmlformats.org/wordprocessingml/2006/main" xmlns:w14="http://schemas.microsoft.com/office/word/2010/wordml" xmlns:w15="http://schemas.microsoft.com/office/word/2012/wordml" xmlns:wpg="http://schemas.microsoft.com/office/word/2010/wordprocessingGroup" xmlns:wpi="http://schemas.microsoft.com/office/word/2010/wordprocessingInk" xmlns:wne="http://schemas.microsoft.com/office/word/2006/wordml" xmlns:wps="http://schemas.microsoft.com/office/word/2010/wordprocessingShape" mc:Ignorable="w14 w15 wp14">
   <w:body>
-    <w:bookmarkStart w:id="0" w:name="_GoBack" w:displacedByCustomXml="next"/>
-    <w:bookmarkEnd w:id="0" w:displacedByCustomXml="next"/>
     <w:sdt>
       <w:sdtPr>
         <w:id w:val="-1024631557"/>
@@ -1393,12 +1391,12 @@
       <w:pPr>
         <w:pStyle w:val="Heading1"/>
       </w:pPr>
-      <w:bookmarkStart w:id="1" w:name="_Toc479320413"/>
+      <w:bookmarkStart w:id="0" w:name="_Toc479320413"/>
       <w:r>
         <w:lastRenderedPageBreak/>
         <w:t>Project Introduction</w:t>
       </w:r>
-      <w:bookmarkEnd w:id="1"/>
+      <w:bookmarkEnd w:id="0"/>
     </w:p>
     <w:p>
       <w:r>
@@ -1412,11 +1410,11 @@
       <w:pPr>
         <w:pStyle w:val="Heading1"/>
       </w:pPr>
-      <w:bookmarkStart w:id="2" w:name="_Toc479320414"/>
+      <w:bookmarkStart w:id="1" w:name="_Toc479320414"/>
       <w:r>
         <w:t>User Requirements</w:t>
       </w:r>
-      <w:bookmarkEnd w:id="2"/>
+      <w:bookmarkEnd w:id="1"/>
     </w:p>
     <w:p>
       <w:r>
@@ -1430,11 +1428,11 @@
       <w:pPr>
         <w:pStyle w:val="Heading1"/>
       </w:pPr>
-      <w:bookmarkStart w:id="3" w:name="_Toc479320415"/>
+      <w:bookmarkStart w:id="2" w:name="_Toc479320415"/>
       <w:r>
         <w:t>Prototype tool used</w:t>
       </w:r>
-      <w:bookmarkEnd w:id="3"/>
+      <w:bookmarkEnd w:id="2"/>
     </w:p>
     <w:p>
       <w:r>
@@ -1448,11 +1446,11 @@
       <w:pPr>
         <w:pStyle w:val="Heading1"/>
       </w:pPr>
-      <w:bookmarkStart w:id="4" w:name="_Toc479320416"/>
+      <w:bookmarkStart w:id="3" w:name="_Toc479320416"/>
       <w:r>
         <w:t>UI and design</w:t>
       </w:r>
-      <w:bookmarkEnd w:id="4"/>
+      <w:bookmarkEnd w:id="3"/>
     </w:p>
     <w:p>
       <w:r>
@@ -1689,12 +1687,12 @@
       <w:pPr>
         <w:pStyle w:val="Heading1"/>
       </w:pPr>
-      <w:bookmarkStart w:id="5" w:name="_Toc479320417"/>
+      <w:bookmarkStart w:id="4" w:name="_Toc479320417"/>
       <w:r>
         <w:lastRenderedPageBreak/>
         <w:t>Test Table</w:t>
       </w:r>
-      <w:bookmarkEnd w:id="5"/>
+      <w:bookmarkEnd w:id="4"/>
     </w:p>
     <w:tbl>
       <w:tblPr>
@@ -2331,12 +2329,12 @@
       <w:pPr>
         <w:pStyle w:val="Heading1"/>
       </w:pPr>
-      <w:bookmarkStart w:id="6" w:name="_Toc479320418"/>
+      <w:bookmarkStart w:id="5" w:name="_Toc479320418"/>
       <w:r>
         <w:lastRenderedPageBreak/>
         <w:t>Test Table Cont.</w:t>
       </w:r>
-      <w:bookmarkEnd w:id="6"/>
+      <w:bookmarkEnd w:id="5"/>
     </w:p>
     <w:tbl>
       <w:tblPr>
@@ -2815,9 +2813,48 @@
       </w:tr>
     </w:tbl>
     <w:p/>
+    <w:p/>
+    <w:p>
+      <w:proofErr w:type="spellStart"/>
+      <w:r>
+        <w:t>Github</w:t>
+      </w:r>
+      <w:proofErr w:type="spellEnd"/>
+      <w:r>
+        <w:t xml:space="preserve">: </w:t>
+      </w:r>
+      <w:hyperlink r:id="rId35" w:history="1">
+        <w:r>
+          <w:rPr>
+            <w:rStyle w:val="Hyperlink"/>
+          </w:rPr>
+          <w:t>https://github.</w:t>
+        </w:r>
+        <w:r>
+          <w:rPr>
+            <w:rStyle w:val="Hyperlink"/>
+          </w:rPr>
+          <w:t>c</w:t>
+        </w:r>
+        <w:r>
+          <w:rPr>
+            <w:rStyle w:val="Hyperlink"/>
+          </w:rPr>
+          <w:t>om/TimmarIsPro/Assig</w:t>
+        </w:r>
+        <w:bookmarkStart w:id="6" w:name="_GoBack"/>
+        <w:bookmarkEnd w:id="6"/>
+        <w:r>
+          <w:rPr>
+            <w:rStyle w:val="Hyperlink"/>
+          </w:rPr>
+          <w:t>nment-2---NET-Cluster</w:t>
+        </w:r>
+      </w:hyperlink>
+    </w:p>
     <w:sectPr>
-      <w:headerReference w:type="default" r:id="rId35"/>
-      <w:footerReference w:type="default" r:id="rId36"/>
+      <w:headerReference w:type="default" r:id="rId36"/>
+      <w:footerReference w:type="default" r:id="rId37"/>
       <w:pgSz w:w="11906" w:h="16838"/>
       <w:pgMar w:top="1440" w:right="1440" w:bottom="1440" w:left="1440" w:header="708" w:footer="708" w:gutter="0"/>
       <w:pgNumType w:start="0"/>
@@ -3784,7 +3821,7 @@
 </file>
 
 <file path=customXml/itemProps1.xml><?xml version="1.0" encoding="utf-8"?>
-<ds:datastoreItem xmlns:ds="http://schemas.openxmlformats.org/officeDocument/2006/customXml" ds:itemID="{D0D168F7-2B5E-4E10-9AEE-ED77439F6770}">
+<ds:datastoreItem xmlns:ds="http://schemas.openxmlformats.org/officeDocument/2006/customXml" ds:itemID="{35EBB385-D84D-4C61-9EC0-AFE7ADDCFFAE}">
   <ds:schemaRefs>
     <ds:schemaRef ds:uri="http://schemas.openxmlformats.org/officeDocument/2006/bibliography"/>
   </ds:schemaRefs>
